--- a/Resume_Composites.docx
+++ b/Resume_Composites.docx
@@ -1,10 +1,11 @@
 
 <file path=word/document.xml><?xml version="1.0" encoding="utf-8"?>
-<w:document xmlns:wpc="http://schemas.microsoft.com/office/word/2010/wordprocessingCanvas" xmlns:cx="http://schemas.microsoft.com/office/drawing/2014/chartex" xmlns:cx1="http://schemas.microsoft.com/office/drawing/2015/9/8/chartex" xmlns:cx2="http://schemas.microsoft.com/office/drawing/2015/10/21/chartex" xmlns:cx3="http://schemas.microsoft.com/office/drawing/2016/5/9/chartex" xmlns:cx4="http://schemas.microsoft.com/office/drawing/2016/5/10/chartex" xmlns:cx5="http://schemas.microsoft.com/office/drawing/2016/5/11/chartex" xmlns:cx6="http://schemas.microsoft.com/office/drawing/2016/5/12/chartex" xmlns:cx7="http://schemas.microsoft.com/office/drawing/2016/5/13/chartex" xmlns:cx8="http://schemas.microsoft.com/office/drawing/2016/5/14/chartex" xmlns:mc="http://schemas.openxmlformats.org/markup-compatibility/2006" xmlns:aink="http://schemas.microsoft.com/office/drawing/2016/ink" xmlns:am3d="http://schemas.microsoft.com/office/drawing/2017/model3d" xmlns:o="urn:schemas-microsoft-com:office:office" xmlns:oel="http://schemas.microsoft.com/office/2019/extlst" xmlns:r="http://schemas.openxmlformats.org/officeDocument/2006/relationships" xmlns:m="http://schemas.openxmlformats.org/officeDocument/2006/math" xmlns:v="urn:schemas-microsoft-com:vml" xmlns:wp14="http://schemas.microsoft.com/office/word/2010/wordprocessingDrawing" xmlns:wp="http://schemas.openxmlformats.org/drawingml/2006/wordprocessingDrawing" xmlns:w10="urn:schemas-microsoft-com:office:word" xmlns:w="http://schemas.openxmlformats.org/wordprocessingml/2006/main" xmlns:w14="http://schemas.microsoft.com/office/word/2010/wordml" xmlns:w15="http://schemas.microsoft.com/office/word/2012/wordml" xmlns:w16cex="http://schemas.microsoft.com/office/word/2018/wordml/cex" xmlns:w16cid="http://schemas.microsoft.com/office/word/2016/wordml/cid" xmlns:w16="http://schemas.microsoft.com/office/word/2018/wordml" xmlns:w16sdtdh="http://schemas.microsoft.com/office/word/2020/wordml/sdtdatahash" xmlns:w16se="http://schemas.microsoft.com/office/word/2015/wordml/symex" xmlns:wpg="http://schemas.microsoft.com/office/word/2010/wordprocessingGroup" xmlns:wpi="http://schemas.microsoft.com/office/word/2010/wordprocessingInk" xmlns:wne="http://schemas.microsoft.com/office/word/2006/wordml" xmlns:wps="http://schemas.microsoft.com/office/word/2010/wordprocessingShape" mc:Ignorable="w14 w15 w16se w16cid w16 w16cex w16sdtdh wp14">
+<w:document xmlns:wpc="http://schemas.microsoft.com/office/word/2010/wordprocessingCanvas" xmlns:cx="http://schemas.microsoft.com/office/drawing/2014/chartex" xmlns:cx1="http://schemas.microsoft.com/office/drawing/2015/9/8/chartex" xmlns:cx2="http://schemas.microsoft.com/office/drawing/2015/10/21/chartex" xmlns:cx3="http://schemas.microsoft.com/office/drawing/2016/5/9/chartex" xmlns:cx4="http://schemas.microsoft.com/office/drawing/2016/5/10/chartex" xmlns:cx5="http://schemas.microsoft.com/office/drawing/2016/5/11/chartex" xmlns:cx6="http://schemas.microsoft.com/office/drawing/2016/5/12/chartex" xmlns:cx7="http://schemas.microsoft.com/office/drawing/2016/5/13/chartex" xmlns:cx8="http://schemas.microsoft.com/office/drawing/2016/5/14/chartex" xmlns:mc="http://schemas.openxmlformats.org/markup-compatibility/2006" xmlns:aink="http://schemas.microsoft.com/office/drawing/2016/ink" xmlns:am3d="http://schemas.microsoft.com/office/drawing/2017/model3d" xmlns:o="urn:schemas-microsoft-com:office:office" xmlns:oel="http://schemas.microsoft.com/office/2019/extlst" xmlns:r="http://schemas.openxmlformats.org/officeDocument/2006/relationships" xmlns:m="http://schemas.openxmlformats.org/officeDocument/2006/math" xmlns:v="urn:schemas-microsoft-com:vml" xmlns:wp14="http://schemas.microsoft.com/office/word/2010/wordprocessingDrawing" xmlns:wp="http://schemas.openxmlformats.org/drawingml/2006/wordprocessingDrawing" xmlns:w10="urn:schemas-microsoft-com:office:word" xmlns:w="http://schemas.openxmlformats.org/wordprocessingml/2006/main" xmlns:w14="http://schemas.microsoft.com/office/word/2010/wordml" xmlns:w15="http://schemas.microsoft.com/office/word/2012/wordml" xmlns:w16cex="http://schemas.microsoft.com/office/word/2018/wordml/cex" xmlns:w16cid="http://schemas.microsoft.com/office/word/2016/wordml/cid" xmlns:w16="http://schemas.microsoft.com/office/word/2018/wordml" xmlns:w16du="http://schemas.microsoft.com/office/word/2023/wordml/word16du" xmlns:w16sdtdh="http://schemas.microsoft.com/office/word/2020/wordml/sdtdatahash" xmlns:w16se="http://schemas.microsoft.com/office/word/2015/wordml/symex" xmlns:wpg="http://schemas.microsoft.com/office/word/2010/wordprocessingGroup" xmlns:wpi="http://schemas.microsoft.com/office/word/2010/wordprocessingInk" xmlns:wne="http://schemas.microsoft.com/office/word/2006/wordml" xmlns:wps="http://schemas.microsoft.com/office/word/2010/wordprocessingShape" mc:Ignorable="w14 w15 w16se w16cid w16 w16cex w16sdtdh w16du wp14">
   <w:body>
     <w:p>
       <w:pPr>
         <w:spacing w:after="0" w:line="276" w:lineRule="auto"/>
+        <w:ind w:firstLine="720"/>
         <w:jc w:val="center"/>
         <w:rPr>
           <w:rFonts w:ascii="Arial Nova" w:hAnsi="Arial Nova" w:cstheme="minorHAnsi"/>
@@ -4048,7 +4049,7 @@
 </file>
 
 <file path=word/endnotes.xml><?xml version="1.0" encoding="utf-8"?>
-<w:endnotes xmlns:wpc="http://schemas.microsoft.com/office/word/2010/wordprocessingCanvas" xmlns:cx="http://schemas.microsoft.com/office/drawing/2014/chartex" xmlns:cx1="http://schemas.microsoft.com/office/drawing/2015/9/8/chartex" xmlns:cx2="http://schemas.microsoft.com/office/drawing/2015/10/21/chartex" xmlns:cx3="http://schemas.microsoft.com/office/drawing/2016/5/9/chartex" xmlns:cx4="http://schemas.microsoft.com/office/drawing/2016/5/10/chartex" xmlns:cx5="http://schemas.microsoft.com/office/drawing/2016/5/11/chartex" xmlns:cx6="http://schemas.microsoft.com/office/drawing/2016/5/12/chartex" xmlns:cx7="http://schemas.microsoft.com/office/drawing/2016/5/13/chartex" xmlns:cx8="http://schemas.microsoft.com/office/drawing/2016/5/14/chartex" xmlns:mc="http://schemas.openxmlformats.org/markup-compatibility/2006" xmlns:aink="http://schemas.microsoft.com/office/drawing/2016/ink" xmlns:am3d="http://schemas.microsoft.com/office/drawing/2017/model3d" xmlns:o="urn:schemas-microsoft-com:office:office" xmlns:oel="http://schemas.microsoft.com/office/2019/extlst" xmlns:r="http://schemas.openxmlformats.org/officeDocument/2006/relationships" xmlns:m="http://schemas.openxmlformats.org/officeDocument/2006/math" xmlns:v="urn:schemas-microsoft-com:vml" xmlns:wp14="http://schemas.microsoft.com/office/word/2010/wordprocessingDrawing" xmlns:wp="http://schemas.openxmlformats.org/drawingml/2006/wordprocessingDrawing" xmlns:w10="urn:schemas-microsoft-com:office:word" xmlns:w="http://schemas.openxmlformats.org/wordprocessingml/2006/main" xmlns:w14="http://schemas.microsoft.com/office/word/2010/wordml" xmlns:w15="http://schemas.microsoft.com/office/word/2012/wordml" xmlns:w16cex="http://schemas.microsoft.com/office/word/2018/wordml/cex" xmlns:w16cid="http://schemas.microsoft.com/office/word/2016/wordml/cid" xmlns:w16="http://schemas.microsoft.com/office/word/2018/wordml" xmlns:w16sdtdh="http://schemas.microsoft.com/office/word/2020/wordml/sdtdatahash" xmlns:w16se="http://schemas.microsoft.com/office/word/2015/wordml/symex" xmlns:wpg="http://schemas.microsoft.com/office/word/2010/wordprocessingGroup" xmlns:wpi="http://schemas.microsoft.com/office/word/2010/wordprocessingInk" xmlns:wne="http://schemas.microsoft.com/office/word/2006/wordml" xmlns:wps="http://schemas.microsoft.com/office/word/2010/wordprocessingShape" mc:Ignorable="w14 w15 w16se w16cid w16 w16cex w16sdtdh wp14">
+<w:endnotes xmlns:wpc="http://schemas.microsoft.com/office/word/2010/wordprocessingCanvas" xmlns:cx="http://schemas.microsoft.com/office/drawing/2014/chartex" xmlns:cx1="http://schemas.microsoft.com/office/drawing/2015/9/8/chartex" xmlns:cx2="http://schemas.microsoft.com/office/drawing/2015/10/21/chartex" xmlns:cx3="http://schemas.microsoft.com/office/drawing/2016/5/9/chartex" xmlns:cx4="http://schemas.microsoft.com/office/drawing/2016/5/10/chartex" xmlns:cx5="http://schemas.microsoft.com/office/drawing/2016/5/11/chartex" xmlns:cx6="http://schemas.microsoft.com/office/drawing/2016/5/12/chartex" xmlns:cx7="http://schemas.microsoft.com/office/drawing/2016/5/13/chartex" xmlns:cx8="http://schemas.microsoft.com/office/drawing/2016/5/14/chartex" xmlns:mc="http://schemas.openxmlformats.org/markup-compatibility/2006" xmlns:aink="http://schemas.microsoft.com/office/drawing/2016/ink" xmlns:am3d="http://schemas.microsoft.com/office/drawing/2017/model3d" xmlns:o="urn:schemas-microsoft-com:office:office" xmlns:oel="http://schemas.microsoft.com/office/2019/extlst" xmlns:r="http://schemas.openxmlformats.org/officeDocument/2006/relationships" xmlns:m="http://schemas.openxmlformats.org/officeDocument/2006/math" xmlns:v="urn:schemas-microsoft-com:vml" xmlns:wp14="http://schemas.microsoft.com/office/word/2010/wordprocessingDrawing" xmlns:wp="http://schemas.openxmlformats.org/drawingml/2006/wordprocessingDrawing" xmlns:w10="urn:schemas-microsoft-com:office:word" xmlns:w="http://schemas.openxmlformats.org/wordprocessingml/2006/main" xmlns:w14="http://schemas.microsoft.com/office/word/2010/wordml" xmlns:w15="http://schemas.microsoft.com/office/word/2012/wordml" xmlns:w16cex="http://schemas.microsoft.com/office/word/2018/wordml/cex" xmlns:w16cid="http://schemas.microsoft.com/office/word/2016/wordml/cid" xmlns:w16="http://schemas.microsoft.com/office/word/2018/wordml" xmlns:w16du="http://schemas.microsoft.com/office/word/2023/wordml/word16du" xmlns:w16sdtdh="http://schemas.microsoft.com/office/word/2020/wordml/sdtdatahash" xmlns:w16se="http://schemas.microsoft.com/office/word/2015/wordml/symex" xmlns:wpg="http://schemas.microsoft.com/office/word/2010/wordprocessingGroup" xmlns:wpi="http://schemas.microsoft.com/office/word/2010/wordprocessingInk" xmlns:wne="http://schemas.microsoft.com/office/word/2006/wordml" xmlns:wps="http://schemas.microsoft.com/office/word/2010/wordprocessingShape" mc:Ignorable="w14 w15 w16se w16cid w16 w16cex w16sdtdh w16du wp14">
   <w:endnote w:type="separator" w:id="-1">
     <w:p>
       <w:pPr>
@@ -4080,7 +4081,7 @@
 </file>
 
 <file path=word/footer1.xml><?xml version="1.0" encoding="utf-8"?>
-<w:ftr xmlns:wpc="http://schemas.microsoft.com/office/word/2010/wordprocessingCanvas" xmlns:cx="http://schemas.microsoft.com/office/drawing/2014/chartex" xmlns:cx1="http://schemas.microsoft.com/office/drawing/2015/9/8/chartex" xmlns:cx2="http://schemas.microsoft.com/office/drawing/2015/10/21/chartex" xmlns:cx3="http://schemas.microsoft.com/office/drawing/2016/5/9/chartex" xmlns:cx4="http://schemas.microsoft.com/office/drawing/2016/5/10/chartex" xmlns:cx5="http://schemas.microsoft.com/office/drawing/2016/5/11/chartex" xmlns:cx6="http://schemas.microsoft.com/office/drawing/2016/5/12/chartex" xmlns:cx7="http://schemas.microsoft.com/office/drawing/2016/5/13/chartex" xmlns:cx8="http://schemas.microsoft.com/office/drawing/2016/5/14/chartex" xmlns:mc="http://schemas.openxmlformats.org/markup-compatibility/2006" xmlns:aink="http://schemas.microsoft.com/office/drawing/2016/ink" xmlns:am3d="http://schemas.microsoft.com/office/drawing/2017/model3d" xmlns:o="urn:schemas-microsoft-com:office:office" xmlns:oel="http://schemas.microsoft.com/office/2019/extlst" xmlns:r="http://schemas.openxmlformats.org/officeDocument/2006/relationships" xmlns:m="http://schemas.openxmlformats.org/officeDocument/2006/math" xmlns:v="urn:schemas-microsoft-com:vml" xmlns:wp14="http://schemas.microsoft.com/office/word/2010/wordprocessingDrawing" xmlns:wp="http://schemas.openxmlformats.org/drawingml/2006/wordprocessingDrawing" xmlns:w10="urn:schemas-microsoft-com:office:word" xmlns:w="http://schemas.openxmlformats.org/wordprocessingml/2006/main" xmlns:w14="http://schemas.microsoft.com/office/word/2010/wordml" xmlns:w15="http://schemas.microsoft.com/office/word/2012/wordml" xmlns:w16cex="http://schemas.microsoft.com/office/word/2018/wordml/cex" xmlns:w16cid="http://schemas.microsoft.com/office/word/2016/wordml/cid" xmlns:w16="http://schemas.microsoft.com/office/word/2018/wordml" xmlns:w16sdtdh="http://schemas.microsoft.com/office/word/2020/wordml/sdtdatahash" xmlns:w16se="http://schemas.microsoft.com/office/word/2015/wordml/symex" xmlns:wpg="http://schemas.microsoft.com/office/word/2010/wordprocessingGroup" xmlns:wpi="http://schemas.microsoft.com/office/word/2010/wordprocessingInk" xmlns:wne="http://schemas.microsoft.com/office/word/2006/wordml" xmlns:wps="http://schemas.microsoft.com/office/word/2010/wordprocessingShape" mc:Ignorable="w14 w15 w16se w16cid w16 w16cex w16sdtdh wp14">
+<w:ftr xmlns:wpc="http://schemas.microsoft.com/office/word/2010/wordprocessingCanvas" xmlns:cx="http://schemas.microsoft.com/office/drawing/2014/chartex" xmlns:cx1="http://schemas.microsoft.com/office/drawing/2015/9/8/chartex" xmlns:cx2="http://schemas.microsoft.com/office/drawing/2015/10/21/chartex" xmlns:cx3="http://schemas.microsoft.com/office/drawing/2016/5/9/chartex" xmlns:cx4="http://schemas.microsoft.com/office/drawing/2016/5/10/chartex" xmlns:cx5="http://schemas.microsoft.com/office/drawing/2016/5/11/chartex" xmlns:cx6="http://schemas.microsoft.com/office/drawing/2016/5/12/chartex" xmlns:cx7="http://schemas.microsoft.com/office/drawing/2016/5/13/chartex" xmlns:cx8="http://schemas.microsoft.com/office/drawing/2016/5/14/chartex" xmlns:mc="http://schemas.openxmlformats.org/markup-compatibility/2006" xmlns:aink="http://schemas.microsoft.com/office/drawing/2016/ink" xmlns:am3d="http://schemas.microsoft.com/office/drawing/2017/model3d" xmlns:o="urn:schemas-microsoft-com:office:office" xmlns:oel="http://schemas.microsoft.com/office/2019/extlst" xmlns:r="http://schemas.openxmlformats.org/officeDocument/2006/relationships" xmlns:m="http://schemas.openxmlformats.org/officeDocument/2006/math" xmlns:v="urn:schemas-microsoft-com:vml" xmlns:wp14="http://schemas.microsoft.com/office/word/2010/wordprocessingDrawing" xmlns:wp="http://schemas.openxmlformats.org/drawingml/2006/wordprocessingDrawing" xmlns:w10="urn:schemas-microsoft-com:office:word" xmlns:w="http://schemas.openxmlformats.org/wordprocessingml/2006/main" xmlns:w14="http://schemas.microsoft.com/office/word/2010/wordml" xmlns:w15="http://schemas.microsoft.com/office/word/2012/wordml" xmlns:w16cex="http://schemas.microsoft.com/office/word/2018/wordml/cex" xmlns:w16cid="http://schemas.microsoft.com/office/word/2016/wordml/cid" xmlns:w16="http://schemas.microsoft.com/office/word/2018/wordml" xmlns:w16du="http://schemas.microsoft.com/office/word/2023/wordml/word16du" xmlns:w16sdtdh="http://schemas.microsoft.com/office/word/2020/wordml/sdtdatahash" xmlns:w16se="http://schemas.microsoft.com/office/word/2015/wordml/symex" xmlns:wpg="http://schemas.microsoft.com/office/word/2010/wordprocessingGroup" xmlns:wpi="http://schemas.microsoft.com/office/word/2010/wordprocessingInk" xmlns:wne="http://schemas.microsoft.com/office/word/2006/wordml" xmlns:wps="http://schemas.microsoft.com/office/word/2010/wordprocessingShape" mc:Ignorable="w14 w15 w16se w16cid w16 w16cex w16sdtdh w16du wp14">
   <w:p>
     <w:pPr>
       <w:pStyle w:val="Footer"/>
@@ -4239,7 +4240,7 @@
 </file>
 
 <file path=word/footnotes.xml><?xml version="1.0" encoding="utf-8"?>
-<w:footnotes xmlns:wpc="http://schemas.microsoft.com/office/word/2010/wordprocessingCanvas" xmlns:cx="http://schemas.microsoft.com/office/drawing/2014/chartex" xmlns:cx1="http://schemas.microsoft.com/office/drawing/2015/9/8/chartex" xmlns:cx2="http://schemas.microsoft.com/office/drawing/2015/10/21/chartex" xmlns:cx3="http://schemas.microsoft.com/office/drawing/2016/5/9/chartex" xmlns:cx4="http://schemas.microsoft.com/office/drawing/2016/5/10/chartex" xmlns:cx5="http://schemas.microsoft.com/office/drawing/2016/5/11/chartex" xmlns:cx6="http://schemas.microsoft.com/office/drawing/2016/5/12/chartex" xmlns:cx7="http://schemas.microsoft.com/office/drawing/2016/5/13/chartex" xmlns:cx8="http://schemas.microsoft.com/office/drawing/2016/5/14/chartex" xmlns:mc="http://schemas.openxmlformats.org/markup-compatibility/2006" xmlns:aink="http://schemas.microsoft.com/office/drawing/2016/ink" xmlns:am3d="http://schemas.microsoft.com/office/drawing/2017/model3d" xmlns:o="urn:schemas-microsoft-com:office:office" xmlns:oel="http://schemas.microsoft.com/office/2019/extlst" xmlns:r="http://schemas.openxmlformats.org/officeDocument/2006/relationships" xmlns:m="http://schemas.openxmlformats.org/officeDocument/2006/math" xmlns:v="urn:schemas-microsoft-com:vml" xmlns:wp14="http://schemas.microsoft.com/office/word/2010/wordprocessingDrawing" xmlns:wp="http://schemas.openxmlformats.org/drawingml/2006/wordprocessingDrawing" xmlns:w10="urn:schemas-microsoft-com:office:word" xmlns:w="http://schemas.openxmlformats.org/wordprocessingml/2006/main" xmlns:w14="http://schemas.microsoft.com/office/word/2010/wordml" xmlns:w15="http://schemas.microsoft.com/office/word/2012/wordml" xmlns:w16cex="http://schemas.microsoft.com/office/word/2018/wordml/cex" xmlns:w16cid="http://schemas.microsoft.com/office/word/2016/wordml/cid" xmlns:w16="http://schemas.microsoft.com/office/word/2018/wordml" xmlns:w16sdtdh="http://schemas.microsoft.com/office/word/2020/wordml/sdtdatahash" xmlns:w16se="http://schemas.microsoft.com/office/word/2015/wordml/symex" xmlns:wpg="http://schemas.microsoft.com/office/word/2010/wordprocessingGroup" xmlns:wpi="http://schemas.microsoft.com/office/word/2010/wordprocessingInk" xmlns:wne="http://schemas.microsoft.com/office/word/2006/wordml" xmlns:wps="http://schemas.microsoft.com/office/word/2010/wordprocessingShape" mc:Ignorable="w14 w15 w16se w16cid w16 w16cex w16sdtdh wp14">
+<w:footnotes xmlns:wpc="http://schemas.microsoft.com/office/word/2010/wordprocessingCanvas" xmlns:cx="http://schemas.microsoft.com/office/drawing/2014/chartex" xmlns:cx1="http://schemas.microsoft.com/office/drawing/2015/9/8/chartex" xmlns:cx2="http://schemas.microsoft.com/office/drawing/2015/10/21/chartex" xmlns:cx3="http://schemas.microsoft.com/office/drawing/2016/5/9/chartex" xmlns:cx4="http://schemas.microsoft.com/office/drawing/2016/5/10/chartex" xmlns:cx5="http://schemas.microsoft.com/office/drawing/2016/5/11/chartex" xmlns:cx6="http://schemas.microsoft.com/office/drawing/2016/5/12/chartex" xmlns:cx7="http://schemas.microsoft.com/office/drawing/2016/5/13/chartex" xmlns:cx8="http://schemas.microsoft.com/office/drawing/2016/5/14/chartex" xmlns:mc="http://schemas.openxmlformats.org/markup-compatibility/2006" xmlns:aink="http://schemas.microsoft.com/office/drawing/2016/ink" xmlns:am3d="http://schemas.microsoft.com/office/drawing/2017/model3d" xmlns:o="urn:schemas-microsoft-com:office:office" xmlns:oel="http://schemas.microsoft.com/office/2019/extlst" xmlns:r="http://schemas.openxmlformats.org/officeDocument/2006/relationships" xmlns:m="http://schemas.openxmlformats.org/officeDocument/2006/math" xmlns:v="urn:schemas-microsoft-com:vml" xmlns:wp14="http://schemas.microsoft.com/office/word/2010/wordprocessingDrawing" xmlns:wp="http://schemas.openxmlformats.org/drawingml/2006/wordprocessingDrawing" xmlns:w10="urn:schemas-microsoft-com:office:word" xmlns:w="http://schemas.openxmlformats.org/wordprocessingml/2006/main" xmlns:w14="http://schemas.microsoft.com/office/word/2010/wordml" xmlns:w15="http://schemas.microsoft.com/office/word/2012/wordml" xmlns:w16cex="http://schemas.microsoft.com/office/word/2018/wordml/cex" xmlns:w16cid="http://schemas.microsoft.com/office/word/2016/wordml/cid" xmlns:w16="http://schemas.microsoft.com/office/word/2018/wordml" xmlns:w16du="http://schemas.microsoft.com/office/word/2023/wordml/word16du" xmlns:w16sdtdh="http://schemas.microsoft.com/office/word/2020/wordml/sdtdatahash" xmlns:w16se="http://schemas.microsoft.com/office/word/2015/wordml/symex" xmlns:wpg="http://schemas.microsoft.com/office/word/2010/wordprocessingGroup" xmlns:wpi="http://schemas.microsoft.com/office/word/2010/wordprocessingInk" xmlns:wne="http://schemas.microsoft.com/office/word/2006/wordml" xmlns:wps="http://schemas.microsoft.com/office/word/2010/wordprocessingShape" mc:Ignorable="w14 w15 w16se w16cid w16 w16cex w16sdtdh w16du wp14">
   <w:footnote w:type="separator" w:id="-1">
     <w:p>
       <w:pPr>
@@ -4271,7 +4272,7 @@
 </file>
 
 <file path=word/numbering.xml><?xml version="1.0" encoding="utf-8"?>
-<w:numbering xmlns:wpc="http://schemas.microsoft.com/office/word/2010/wordprocessingCanvas" xmlns:cx="http://schemas.microsoft.com/office/drawing/2014/chartex" xmlns:cx1="http://schemas.microsoft.com/office/drawing/2015/9/8/chartex" xmlns:cx2="http://schemas.microsoft.com/office/drawing/2015/10/21/chartex" xmlns:cx3="http://schemas.microsoft.com/office/drawing/2016/5/9/chartex" xmlns:cx4="http://schemas.microsoft.com/office/drawing/2016/5/10/chartex" xmlns:cx5="http://schemas.microsoft.com/office/drawing/2016/5/11/chartex" xmlns:cx6="http://schemas.microsoft.com/office/drawing/2016/5/12/chartex" xmlns:cx7="http://schemas.microsoft.com/office/drawing/2016/5/13/chartex" xmlns:cx8="http://schemas.microsoft.com/office/drawing/2016/5/14/chartex" xmlns:mc="http://schemas.openxmlformats.org/markup-compatibility/2006" xmlns:aink="http://schemas.microsoft.com/office/drawing/2016/ink" xmlns:am3d="http://schemas.microsoft.com/office/drawing/2017/model3d" xmlns:o="urn:schemas-microsoft-com:office:office" xmlns:oel="http://schemas.microsoft.com/office/2019/extlst" xmlns:r="http://schemas.openxmlformats.org/officeDocument/2006/relationships" xmlns:m="http://schemas.openxmlformats.org/officeDocument/2006/math" xmlns:v="urn:schemas-microsoft-com:vml" xmlns:wp14="http://schemas.microsoft.com/office/word/2010/wordprocessingDrawing" xmlns:wp="http://schemas.openxmlformats.org/drawingml/2006/wordprocessingDrawing" xmlns:w10="urn:schemas-microsoft-com:office:word" xmlns:w="http://schemas.openxmlformats.org/wordprocessingml/2006/main" xmlns:w14="http://schemas.microsoft.com/office/word/2010/wordml" xmlns:w15="http://schemas.microsoft.com/office/word/2012/wordml" xmlns:w16cex="http://schemas.microsoft.com/office/word/2018/wordml/cex" xmlns:w16cid="http://schemas.microsoft.com/office/word/2016/wordml/cid" xmlns:w16="http://schemas.microsoft.com/office/word/2018/wordml" xmlns:w16sdtdh="http://schemas.microsoft.com/office/word/2020/wordml/sdtdatahash" xmlns:w16se="http://schemas.microsoft.com/office/word/2015/wordml/symex" xmlns:wpg="http://schemas.microsoft.com/office/word/2010/wordprocessingGroup" xmlns:wpi="http://schemas.microsoft.com/office/word/2010/wordprocessingInk" xmlns:wne="http://schemas.microsoft.com/office/word/2006/wordml" xmlns:wps="http://schemas.microsoft.com/office/word/2010/wordprocessingShape" mc:Ignorable="w14 w15 w16se w16cid w16 w16cex w16sdtdh wp14">
+<w:numbering xmlns:wpc="http://schemas.microsoft.com/office/word/2010/wordprocessingCanvas" xmlns:cx="http://schemas.microsoft.com/office/drawing/2014/chartex" xmlns:cx1="http://schemas.microsoft.com/office/drawing/2015/9/8/chartex" xmlns:cx2="http://schemas.microsoft.com/office/drawing/2015/10/21/chartex" xmlns:cx3="http://schemas.microsoft.com/office/drawing/2016/5/9/chartex" xmlns:cx4="http://schemas.microsoft.com/office/drawing/2016/5/10/chartex" xmlns:cx5="http://schemas.microsoft.com/office/drawing/2016/5/11/chartex" xmlns:cx6="http://schemas.microsoft.com/office/drawing/2016/5/12/chartex" xmlns:cx7="http://schemas.microsoft.com/office/drawing/2016/5/13/chartex" xmlns:cx8="http://schemas.microsoft.com/office/drawing/2016/5/14/chartex" xmlns:mc="http://schemas.openxmlformats.org/markup-compatibility/2006" xmlns:aink="http://schemas.microsoft.com/office/drawing/2016/ink" xmlns:am3d="http://schemas.microsoft.com/office/drawing/2017/model3d" xmlns:o="urn:schemas-microsoft-com:office:office" xmlns:oel="http://schemas.microsoft.com/office/2019/extlst" xmlns:r="http://schemas.openxmlformats.org/officeDocument/2006/relationships" xmlns:m="http://schemas.openxmlformats.org/officeDocument/2006/math" xmlns:v="urn:schemas-microsoft-com:vml" xmlns:wp14="http://schemas.microsoft.com/office/word/2010/wordprocessingDrawing" xmlns:wp="http://schemas.openxmlformats.org/drawingml/2006/wordprocessingDrawing" xmlns:w10="urn:schemas-microsoft-com:office:word" xmlns:w="http://schemas.openxmlformats.org/wordprocessingml/2006/main" xmlns:w14="http://schemas.microsoft.com/office/word/2010/wordml" xmlns:w15="http://schemas.microsoft.com/office/word/2012/wordml" xmlns:w16cex="http://schemas.microsoft.com/office/word/2018/wordml/cex" xmlns:w16cid="http://schemas.microsoft.com/office/word/2016/wordml/cid" xmlns:w16="http://schemas.microsoft.com/office/word/2018/wordml" xmlns:w16du="http://schemas.microsoft.com/office/word/2023/wordml/word16du" xmlns:w16sdtdh="http://schemas.microsoft.com/office/word/2020/wordml/sdtdatahash" xmlns:w16se="http://schemas.microsoft.com/office/word/2015/wordml/symex" xmlns:wpg="http://schemas.microsoft.com/office/word/2010/wordprocessingGroup" xmlns:wpi="http://schemas.microsoft.com/office/word/2010/wordprocessingInk" xmlns:wne="http://schemas.microsoft.com/office/word/2006/wordml" xmlns:wps="http://schemas.microsoft.com/office/word/2010/wordprocessingShape" mc:Ignorable="w14 w15 w16se w16cid w16 w16cex w16sdtdh w16du wp14">
   <w:abstractNum w:abstractNumId="0" w15:restartNumberingAfterBreak="0">
     <w:nsid w:val="012A5A57"/>
     <w:multiLevelType w:val="hybridMultilevel"/>
@@ -8338,7 +8339,7 @@
 </file>
 
 <file path=word/styles.xml><?xml version="1.0" encoding="utf-8"?>
-<w:styles xmlns:mc="http://schemas.openxmlformats.org/markup-compatibility/2006" xmlns:r="http://schemas.openxmlformats.org/officeDocument/2006/relationships" xmlns:w="http://schemas.openxmlformats.org/wordprocessingml/2006/main" xmlns:w14="http://schemas.microsoft.com/office/word/2010/wordml" xmlns:w15="http://schemas.microsoft.com/office/word/2012/wordml" xmlns:w16cex="http://schemas.microsoft.com/office/word/2018/wordml/cex" xmlns:w16cid="http://schemas.microsoft.com/office/word/2016/wordml/cid" xmlns:w16="http://schemas.microsoft.com/office/word/2018/wordml" xmlns:w16sdtdh="http://schemas.microsoft.com/office/word/2020/wordml/sdtdatahash" xmlns:w16se="http://schemas.microsoft.com/office/word/2015/wordml/symex" mc:Ignorable="w14 w15 w16se w16cid w16 w16cex w16sdtdh">
+<w:styles xmlns:mc="http://schemas.openxmlformats.org/markup-compatibility/2006" xmlns:r="http://schemas.openxmlformats.org/officeDocument/2006/relationships" xmlns:w="http://schemas.openxmlformats.org/wordprocessingml/2006/main" xmlns:w14="http://schemas.microsoft.com/office/word/2010/wordml" xmlns:w15="http://schemas.microsoft.com/office/word/2012/wordml" xmlns:w16cex="http://schemas.microsoft.com/office/word/2018/wordml/cex" xmlns:w16cid="http://schemas.microsoft.com/office/word/2016/wordml/cid" xmlns:w16="http://schemas.microsoft.com/office/word/2018/wordml" xmlns:w16du="http://schemas.microsoft.com/office/word/2023/wordml/word16du" xmlns:w16sdtdh="http://schemas.microsoft.com/office/word/2020/wordml/sdtdatahash" xmlns:w16se="http://schemas.microsoft.com/office/word/2015/wordml/symex" mc:Ignorable="w14 w15 w16se w16cid w16 w16cex w16sdtdh w16du">
   <w:docDefaults>
     <w:rPrDefault>
       <w:rPr>

--- a/Resume_Composites.docx
+++ b/Resume_Composites.docx
@@ -356,7 +356,29 @@
                 <w:sz w:val="20"/>
                 <w:szCs w:val="20"/>
               </w:rPr>
-              <w:t>3.6 / 4.0 GPA</w:t>
+              <w:t>3.</w:t>
+            </w:r>
+            <w:r>
+              <w:rPr>
+                <w:rFonts w:ascii="Arial Nova" w:hAnsi="Arial Nova" w:cs="Tahoma"/>
+                <w:b/>
+                <w:bCs/>
+                <w:color w:val="auto"/>
+                <w:sz w:val="20"/>
+                <w:szCs w:val="20"/>
+              </w:rPr>
+              <w:t>7</w:t>
+            </w:r>
+            <w:r>
+              <w:rPr>
+                <w:rFonts w:ascii="Arial Nova" w:hAnsi="Arial Nova" w:cs="Tahoma"/>
+                <w:b/>
+                <w:bCs/>
+                <w:color w:val="auto"/>
+                <w:sz w:val="20"/>
+                <w:szCs w:val="20"/>
+              </w:rPr>
+              <w:t xml:space="preserve"> / 4.0 GPA</w:t>
             </w:r>
           </w:p>
         </w:tc>
@@ -569,7 +591,7 @@
           <w:sz w:val="18"/>
           <w:szCs w:val="18"/>
         </w:rPr>
-        <w:t xml:space="preserve">Composite </w:t>
+        <w:t>Mech</w:t>
       </w:r>
       <w:r>
         <w:rPr>
@@ -577,7 +599,7 @@
           <w:sz w:val="18"/>
           <w:szCs w:val="18"/>
         </w:rPr>
-        <w:t>Materials</w:t>
+        <w:t>.</w:t>
       </w:r>
       <w:r>
         <w:rPr>
@@ -585,7 +607,7 @@
           <w:sz w:val="18"/>
           <w:szCs w:val="18"/>
         </w:rPr>
-        <w:t>,</w:t>
+        <w:t xml:space="preserve"> of </w:t>
       </w:r>
       <w:r>
         <w:rPr>
@@ -593,7 +615,7 @@
           <w:sz w:val="18"/>
           <w:szCs w:val="18"/>
         </w:rPr>
-        <w:t xml:space="preserve"> </w:t>
+        <w:t>Composites</w:t>
       </w:r>
       <w:r>
         <w:rPr>
@@ -601,7 +623,7 @@
           <w:sz w:val="18"/>
           <w:szCs w:val="18"/>
         </w:rPr>
-        <w:t xml:space="preserve">Electric </w:t>
+        <w:t>,</w:t>
       </w:r>
       <w:r>
         <w:rPr>
@@ -609,7 +631,7 @@
           <w:sz w:val="18"/>
           <w:szCs w:val="18"/>
         </w:rPr>
-        <w:t xml:space="preserve">Spacecraft </w:t>
+        <w:t xml:space="preserve"> </w:t>
       </w:r>
       <w:r>
         <w:rPr>
@@ -617,7 +639,7 @@
           <w:sz w:val="18"/>
           <w:szCs w:val="18"/>
         </w:rPr>
-        <w:t xml:space="preserve">Propulsion, </w:t>
+        <w:t>CubeSat</w:t>
       </w:r>
       <w:r>
         <w:rPr>
@@ -625,7 +647,7 @@
           <w:sz w:val="18"/>
           <w:szCs w:val="18"/>
         </w:rPr>
-        <w:t>Model Based Systems Engineering</w:t>
+        <w:t xml:space="preserve"> Design,</w:t>
       </w:r>
       <w:r>
         <w:rPr>
@@ -633,7 +655,7 @@
           <w:sz w:val="18"/>
           <w:szCs w:val="18"/>
         </w:rPr>
-        <w:t xml:space="preserve">, </w:t>
+        <w:t xml:space="preserve"> </w:t>
       </w:r>
       <w:r>
         <w:rPr>
@@ -641,25 +663,23 @@
           <w:sz w:val="18"/>
           <w:szCs w:val="18"/>
         </w:rPr>
-        <w:t>Spacecraft Dynamics</w:t>
-      </w:r>
-    </w:p>
-    <w:p>
-      <w:pPr>
-        <w:spacing w:after="0" w:line="276" w:lineRule="auto"/>
+        <w:t xml:space="preserve">Electric </w:t>
+      </w:r>
+      <w:r>
         <w:rPr>
           <w:rFonts w:ascii="Arial Nova" w:hAnsi="Arial Nova" w:cs="Tahoma"/>
           <w:sz w:val="18"/>
           <w:szCs w:val="18"/>
         </w:rPr>
-      </w:pPr>
+        <w:t xml:space="preserve">Spacecraft </w:t>
+      </w:r>
       <w:r>
         <w:rPr>
           <w:rFonts w:ascii="Arial Nova" w:hAnsi="Arial Nova" w:cs="Tahoma"/>
           <w:sz w:val="18"/>
           <w:szCs w:val="18"/>
         </w:rPr>
-        <w:t>Honors</w:t>
+        <w:t xml:space="preserve">Propulsion, </w:t>
       </w:r>
       <w:r>
         <w:rPr>
@@ -667,7 +687,7 @@
           <w:sz w:val="18"/>
           <w:szCs w:val="18"/>
         </w:rPr>
-        <w:t xml:space="preserve"> and Memberships</w:t>
+        <w:t>Spacecraft Dynamics</w:t>
       </w:r>
       <w:r>
         <w:rPr>
@@ -675,129 +695,16 @@
           <w:sz w:val="18"/>
           <w:szCs w:val="18"/>
         </w:rPr>
-        <w:t xml:space="preserve">: </w:t>
-      </w:r>
-      <w:r>
-        <w:rPr>
-          <w:rFonts w:ascii="Arial Nova" w:hAnsi="Arial Nova" w:cs="Tahoma"/>
-          <w:sz w:val="18"/>
-          <w:szCs w:val="18"/>
-        </w:rPr>
-        <w:t>ΣΓΤ</w:t>
-      </w:r>
-      <w:r>
-        <w:rPr>
-          <w:rFonts w:ascii="Arial Nova" w:hAnsi="Arial Nova" w:cs="Tahoma"/>
-          <w:sz w:val="18"/>
-          <w:szCs w:val="18"/>
-        </w:rPr>
-        <w:t xml:space="preserve"> </w:t>
-      </w:r>
-      <w:r>
-        <w:rPr>
-          <w:rFonts w:ascii="Arial Nova" w:hAnsi="Arial Nova" w:cs="Tahoma"/>
-          <w:sz w:val="18"/>
-          <w:szCs w:val="18"/>
-        </w:rPr>
-        <w:t xml:space="preserve">Aerospace </w:t>
-      </w:r>
-      <w:r>
-        <w:rPr>
-          <w:rFonts w:ascii="Arial Nova" w:hAnsi="Arial Nova" w:cs="Tahoma"/>
-          <w:sz w:val="18"/>
-          <w:szCs w:val="18"/>
-        </w:rPr>
-        <w:t>Honor</w:t>
-      </w:r>
-      <w:r>
-        <w:rPr>
-          <w:rFonts w:ascii="Arial Nova" w:hAnsi="Arial Nova" w:cs="Tahoma"/>
-          <w:sz w:val="18"/>
-          <w:szCs w:val="18"/>
-        </w:rPr>
-        <w:t>s</w:t>
-      </w:r>
-      <w:r>
-        <w:rPr>
-          <w:rFonts w:ascii="Arial Nova" w:hAnsi="Arial Nova" w:cs="Tahoma"/>
-          <w:sz w:val="18"/>
-          <w:szCs w:val="18"/>
-        </w:rPr>
-        <w:t xml:space="preserve"> Society</w:t>
-      </w:r>
-      <w:r>
-        <w:rPr>
-          <w:rFonts w:ascii="Arial Nova" w:hAnsi="Arial Nova" w:cs="Tahoma"/>
-          <w:sz w:val="18"/>
-          <w:szCs w:val="18"/>
-        </w:rPr>
-        <w:t xml:space="preserve">, </w:t>
-      </w:r>
-      <w:r>
-        <w:rPr>
-          <w:rFonts w:ascii="Arial Nova" w:hAnsi="Arial Nova" w:cs="Tahoma"/>
-          <w:sz w:val="18"/>
-          <w:szCs w:val="18"/>
-        </w:rPr>
-        <w:t>Dean’s List (Winter ’2</w:t>
-      </w:r>
-      <w:r>
-        <w:rPr>
-          <w:rFonts w:ascii="Arial Nova" w:hAnsi="Arial Nova" w:cs="Tahoma"/>
-          <w:sz w:val="18"/>
-          <w:szCs w:val="18"/>
-        </w:rPr>
-        <w:t>1</w:t>
-      </w:r>
-      <w:r>
-        <w:rPr>
-          <w:rFonts w:ascii="Arial Nova" w:hAnsi="Arial Nova" w:cs="Tahoma"/>
-          <w:sz w:val="18"/>
-          <w:szCs w:val="18"/>
-        </w:rPr>
-        <w:t xml:space="preserve"> </w:t>
-      </w:r>
-      <w:r>
-        <w:rPr>
-          <w:rFonts w:ascii="Arial Nova" w:hAnsi="Arial Nova" w:cs="Tahoma"/>
-          <w:sz w:val="18"/>
-          <w:szCs w:val="18"/>
-        </w:rPr>
-        <w:t>&amp; Winter ‘23</w:t>
-      </w:r>
-      <w:r>
-        <w:rPr>
-          <w:rFonts w:ascii="Arial Nova" w:hAnsi="Arial Nova" w:cs="Tahoma"/>
-          <w:sz w:val="18"/>
-          <w:szCs w:val="18"/>
-        </w:rPr>
-        <w:t>)</w:t>
-      </w:r>
-      <w:r>
-        <w:rPr>
-          <w:rFonts w:ascii="Arial Nova" w:hAnsi="Arial Nova" w:cs="Tahoma"/>
-          <w:sz w:val="18"/>
-          <w:szCs w:val="18"/>
-        </w:rPr>
-        <w:t>, AIA</w:t>
-      </w:r>
-      <w:r>
-        <w:rPr>
-          <w:rFonts w:ascii="Arial Nova" w:hAnsi="Arial Nova" w:cs="Tahoma"/>
-          <w:sz w:val="18"/>
-          <w:szCs w:val="18"/>
-        </w:rPr>
-        <w:t xml:space="preserve">A </w:t>
+        <w:t>, Systems Engineering</w:t>
       </w:r>
     </w:p>
     <w:p>
       <w:pPr>
         <w:spacing w:after="0" w:line="276" w:lineRule="auto"/>
         <w:rPr>
-          <w:rFonts w:ascii="Arial Nova Light" w:hAnsi="Arial Nova Light"/>
+          <w:rFonts w:ascii="Arial Nova" w:hAnsi="Arial Nova" w:cs="Tahoma"/>
           <w:sz w:val="10"/>
           <w:szCs w:val="10"/>
-          <w:u w:val="single"/>
         </w:rPr>
       </w:pPr>
     </w:p>
@@ -806,10 +713,11 @@
         <w:pStyle w:val="Heading1"/>
         <w:spacing w:line="276" w:lineRule="auto"/>
         <w:rPr>
-          <w:rFonts w:cstheme="majorHAnsi"/>
-          <w:b/>
-          <w:bCs/>
+          <w:rStyle w:val="Heading1Char"/>
+          <w:rFonts w:asciiTheme="majorHAnsi" w:hAnsiTheme="majorHAnsi" w:cstheme="majorHAnsi"/>
           <w:color w:val="auto"/>
+          <w:sz w:val="24"/>
+          <w:szCs w:val="24"/>
         </w:rPr>
       </w:pPr>
       <w:r>
@@ -819,7 +727,7 @@
           <w:sz w:val="24"/>
           <w:szCs w:val="24"/>
         </w:rPr>
-        <w:t>SKILLS</w:t>
+        <w:t>SPACE</w:t>
       </w:r>
       <w:r>
         <w:rPr>
@@ -828,7 +736,7 @@
           <w:sz w:val="24"/>
           <w:szCs w:val="24"/>
         </w:rPr>
-        <w:tab/>
+        <w:t xml:space="preserve"> &amp;</w:t>
       </w:r>
       <w:r>
         <w:rPr>
@@ -837,7 +745,7 @@
           <w:sz w:val="24"/>
           <w:szCs w:val="24"/>
         </w:rPr>
-        <w:tab/>
+        <w:t xml:space="preserve"> SYSTEMS</w:t>
       </w:r>
       <w:r>
         <w:rPr>
@@ -855,7 +763,7 @@
           <w:sz w:val="24"/>
           <w:szCs w:val="24"/>
         </w:rPr>
-        <w:tab/>
+        <w:t>ENGINEERING</w:t>
       </w:r>
       <w:r>
         <w:rPr>
@@ -948,365 +856,1096 @@
         <w:tab/>
       </w:r>
     </w:p>
+    <w:tbl>
+      <w:tblPr>
+        <w:tblStyle w:val="TableGrid"/>
+        <w:tblW w:w="0" w:type="auto"/>
+        <w:tblCellMar>
+          <w:left w:w="0" w:type="dxa"/>
+          <w:right w:w="0" w:type="dxa"/>
+        </w:tblCellMar>
+        <w:tblLook w:val="04A0" w:firstRow="1" w:lastRow="0" w:firstColumn="1" w:lastColumn="0" w:noHBand="0" w:noVBand="1"/>
+      </w:tblPr>
+      <w:tblGrid>
+        <w:gridCol w:w="5395"/>
+        <w:gridCol w:w="5395"/>
+      </w:tblGrid>
+      <w:tr>
+        <w:tc>
+          <w:tcPr>
+            <w:tcW w:w="5395" w:type="dxa"/>
+            <w:tcBorders>
+              <w:top w:val="nil"/>
+              <w:left w:val="nil"/>
+              <w:bottom w:val="nil"/>
+              <w:right w:val="nil"/>
+            </w:tcBorders>
+          </w:tcPr>
+          <w:p>
+            <w:pPr>
+              <w:keepNext/>
+              <w:keepLines/>
+              <w:outlineLvl w:val="1"/>
+              <w:rPr>
+                <w:rFonts w:ascii="Arial Nova" w:eastAsiaTheme="majorEastAsia" w:hAnsi="Arial Nova" w:cstheme="minorHAnsi"/>
+                <w:i/>
+                <w:iCs/>
+                <w:sz w:val="18"/>
+                <w:szCs w:val="18"/>
+              </w:rPr>
+            </w:pPr>
+            <w:r>
+              <w:rPr>
+                <w:rFonts w:ascii="Arial Nova" w:eastAsiaTheme="majorEastAsia" w:hAnsi="Arial Nova" w:cstheme="minorHAnsi"/>
+                <w:b/>
+                <w:bCs/>
+                <w:sz w:val="20"/>
+                <w:szCs w:val="20"/>
+              </w:rPr>
+              <w:t>Planet Labs</w:t>
+            </w:r>
+          </w:p>
+        </w:tc>
+        <w:tc>
+          <w:tcPr>
+            <w:tcW w:w="5395" w:type="dxa"/>
+            <w:tcBorders>
+              <w:top w:val="nil"/>
+              <w:left w:val="nil"/>
+              <w:bottom w:val="nil"/>
+              <w:right w:val="nil"/>
+            </w:tcBorders>
+          </w:tcPr>
+          <w:p>
+            <w:pPr>
+              <w:keepNext/>
+              <w:keepLines/>
+              <w:jc w:val="right"/>
+              <w:outlineLvl w:val="1"/>
+              <w:rPr>
+                <w:rFonts w:ascii="Arial Nova" w:eastAsiaTheme="majorEastAsia" w:hAnsi="Arial Nova" w:cstheme="minorHAnsi"/>
+                <w:b/>
+                <w:bCs/>
+                <w:sz w:val="18"/>
+                <w:szCs w:val="18"/>
+              </w:rPr>
+            </w:pPr>
+            <w:r>
+              <w:rPr>
+                <w:rFonts w:ascii="Arial Nova" w:eastAsiaTheme="majorEastAsia" w:hAnsi="Arial Nova" w:cstheme="minorHAnsi"/>
+                <w:b/>
+                <w:bCs/>
+                <w:sz w:val="18"/>
+                <w:szCs w:val="18"/>
+              </w:rPr>
+              <w:t xml:space="preserve">Summer </w:t>
+            </w:r>
+            <w:r>
+              <w:rPr>
+                <w:rFonts w:ascii="Arial Nova" w:eastAsiaTheme="majorEastAsia" w:hAnsi="Arial Nova" w:cstheme="minorHAnsi"/>
+                <w:b/>
+                <w:bCs/>
+                <w:sz w:val="18"/>
+                <w:szCs w:val="18"/>
+              </w:rPr>
+              <w:t xml:space="preserve">24  </w:t>
+            </w:r>
+          </w:p>
+        </w:tc>
+      </w:tr>
+      <w:tr>
+        <w:trPr>
+          <w:trHeight w:val="259"/>
+        </w:trPr>
+        <w:tc>
+          <w:tcPr>
+            <w:tcW w:w="5395" w:type="dxa"/>
+            <w:tcBorders>
+              <w:top w:val="nil"/>
+              <w:left w:val="nil"/>
+              <w:bottom w:val="nil"/>
+              <w:right w:val="nil"/>
+            </w:tcBorders>
+          </w:tcPr>
+          <w:p>
+            <w:pPr>
+              <w:keepNext/>
+              <w:keepLines/>
+              <w:outlineLvl w:val="1"/>
+              <w:rPr>
+                <w:rFonts w:ascii="Arial Nova" w:eastAsiaTheme="majorEastAsia" w:hAnsi="Arial Nova" w:cstheme="minorHAnsi"/>
+                <w:i/>
+                <w:iCs/>
+                <w:sz w:val="18"/>
+                <w:szCs w:val="18"/>
+              </w:rPr>
+            </w:pPr>
+            <w:r>
+              <w:rPr>
+                <w:rFonts w:ascii="Arial Nova" w:eastAsiaTheme="majorEastAsia" w:hAnsi="Arial Nova" w:cstheme="minorHAnsi"/>
+                <w:i/>
+                <w:iCs/>
+                <w:sz w:val="18"/>
+                <w:szCs w:val="18"/>
+              </w:rPr>
+              <w:t>Spacecraft Systems Engineering</w:t>
+            </w:r>
+            <w:r>
+              <w:rPr>
+                <w:rFonts w:ascii="Arial Nova" w:eastAsiaTheme="majorEastAsia" w:hAnsi="Arial Nova" w:cstheme="minorHAnsi"/>
+                <w:i/>
+                <w:iCs/>
+                <w:sz w:val="18"/>
+                <w:szCs w:val="18"/>
+              </w:rPr>
+              <w:t xml:space="preserve"> Intern</w:t>
+            </w:r>
+          </w:p>
+        </w:tc>
+        <w:tc>
+          <w:tcPr>
+            <w:tcW w:w="5395" w:type="dxa"/>
+            <w:tcBorders>
+              <w:top w:val="nil"/>
+              <w:left w:val="nil"/>
+              <w:bottom w:val="nil"/>
+              <w:right w:val="nil"/>
+            </w:tcBorders>
+          </w:tcPr>
+          <w:p>
+            <w:pPr>
+              <w:keepNext/>
+              <w:keepLines/>
+              <w:jc w:val="right"/>
+              <w:outlineLvl w:val="1"/>
+              <w:rPr>
+                <w:rFonts w:ascii="Arial Nova" w:eastAsiaTheme="majorEastAsia" w:hAnsi="Arial Nova" w:cstheme="minorHAnsi"/>
+                <w:sz w:val="16"/>
+                <w:szCs w:val="16"/>
+              </w:rPr>
+            </w:pPr>
+            <w:r>
+              <w:rPr>
+                <w:rFonts w:ascii="Arial Nova" w:eastAsiaTheme="majorEastAsia" w:hAnsi="Arial Nova" w:cstheme="minorHAnsi"/>
+                <w:sz w:val="16"/>
+                <w:szCs w:val="16"/>
+              </w:rPr>
+              <w:t>San Francisco, CA</w:t>
+            </w:r>
+          </w:p>
+        </w:tc>
+      </w:tr>
+    </w:tbl>
     <w:p>
       <w:pPr>
+        <w:pStyle w:val="ListParagraph"/>
+        <w:numPr>
+          <w:ilvl w:val="0"/>
+          <w:numId w:val="30"/>
+        </w:numPr>
+        <w:spacing w:after="0" w:line="276" w:lineRule="auto"/>
+        <w:rPr>
+          <w:rFonts w:ascii="Arial Nova" w:hAnsi="Arial Nova"/>
+          <w:sz w:val="16"/>
+          <w:szCs w:val="16"/>
+        </w:rPr>
+      </w:pPr>
+      <w:r>
+        <w:rPr>
+          <w:rFonts w:ascii="Arial Nova" w:hAnsi="Arial Nova"/>
+          <w:sz w:val="16"/>
+          <w:szCs w:val="16"/>
+        </w:rPr>
+        <w:t>Participated in</w:t>
+      </w:r>
+      <w:r>
+        <w:rPr>
+          <w:rFonts w:ascii="Arial Nova" w:hAnsi="Arial Nova"/>
+          <w:sz w:val="16"/>
+          <w:szCs w:val="16"/>
+        </w:rPr>
+        <w:t xml:space="preserve"> bus</w:t>
+      </w:r>
+      <w:r>
+        <w:rPr>
+          <w:rFonts w:ascii="Arial Nova" w:hAnsi="Arial Nova"/>
+          <w:sz w:val="16"/>
+          <w:szCs w:val="16"/>
+        </w:rPr>
+        <w:t xml:space="preserve"> build, payload integration, vibration</w:t>
+      </w:r>
+      <w:r>
+        <w:rPr>
+          <w:rFonts w:ascii="Arial Nova" w:hAnsi="Arial Nova"/>
+          <w:sz w:val="16"/>
+          <w:szCs w:val="16"/>
+        </w:rPr>
+        <w:t xml:space="preserve"> / TVAC</w:t>
+      </w:r>
+      <w:r>
+        <w:rPr>
+          <w:rFonts w:ascii="Arial Nova" w:hAnsi="Arial Nova"/>
+          <w:sz w:val="16"/>
+          <w:szCs w:val="16"/>
+        </w:rPr>
+        <w:t xml:space="preserve"> testing, and anomaly investigation across the Planet smallsat program. </w:t>
+      </w:r>
+    </w:p>
+    <w:p>
+      <w:pPr>
+        <w:pStyle w:val="ListParagraph"/>
+        <w:numPr>
+          <w:ilvl w:val="0"/>
+          <w:numId w:val="30"/>
+        </w:numPr>
+        <w:spacing w:after="0" w:line="276" w:lineRule="auto"/>
+        <w:rPr>
+          <w:rFonts w:ascii="Arial Nova" w:hAnsi="Arial Nova"/>
+          <w:sz w:val="16"/>
+          <w:szCs w:val="16"/>
+        </w:rPr>
+      </w:pPr>
+      <w:r>
+        <w:rPr>
+          <w:rFonts w:ascii="Arial Nova" w:hAnsi="Arial Nova"/>
+          <w:sz w:val="16"/>
+          <w:szCs w:val="16"/>
+        </w:rPr>
+        <w:t xml:space="preserve">Engineered a test of spacecraft </w:t>
+      </w:r>
+      <w:proofErr w:type="spellStart"/>
+      <w:r>
+        <w:rPr>
+          <w:rFonts w:ascii="Arial Nova" w:hAnsi="Arial Nova"/>
+          <w:sz w:val="16"/>
+          <w:szCs w:val="16"/>
+        </w:rPr>
+        <w:t>deployables</w:t>
+      </w:r>
+      <w:proofErr w:type="spellEnd"/>
+      <w:r>
+        <w:rPr>
+          <w:rFonts w:ascii="Arial Nova" w:hAnsi="Arial Nova"/>
+          <w:sz w:val="16"/>
+          <w:szCs w:val="16"/>
+        </w:rPr>
+        <w:t xml:space="preserve"> and calculated spacecraft dynamics to ensure deployment on orbit.</w:t>
+      </w:r>
+    </w:p>
+    <w:p>
+      <w:pPr>
+        <w:pStyle w:val="ListParagraph"/>
+        <w:numPr>
+          <w:ilvl w:val="0"/>
+          <w:numId w:val="30"/>
+        </w:numPr>
+        <w:spacing w:after="0" w:line="276" w:lineRule="auto"/>
+        <w:rPr>
+          <w:rFonts w:ascii="Arial Nova" w:hAnsi="Arial Nova"/>
+          <w:sz w:val="16"/>
+          <w:szCs w:val="16"/>
+        </w:rPr>
+      </w:pPr>
+      <w:r>
+        <w:rPr>
+          <w:rFonts w:ascii="Arial Nova" w:hAnsi="Arial Nova"/>
+          <w:sz w:val="16"/>
+          <w:szCs w:val="16"/>
+        </w:rPr>
+        <w:t>Developed a dashboard using on-orbit telemetry to characterize power consumption and optimize power budget margins.</w:t>
+      </w:r>
+    </w:p>
+    <w:p>
+      <w:pPr>
+        <w:pStyle w:val="ListParagraph"/>
+        <w:numPr>
+          <w:ilvl w:val="0"/>
+          <w:numId w:val="30"/>
+        </w:numPr>
+        <w:spacing w:after="0" w:line="276" w:lineRule="auto"/>
+        <w:rPr>
+          <w:rFonts w:ascii="Arial Nova" w:hAnsi="Arial Nova"/>
+          <w:sz w:val="16"/>
+          <w:szCs w:val="16"/>
+        </w:rPr>
+      </w:pPr>
+      <w:r>
+        <w:rPr>
+          <w:rFonts w:ascii="Arial Nova" w:hAnsi="Arial Nova"/>
+          <w:sz w:val="16"/>
+          <w:szCs w:val="16"/>
+        </w:rPr>
+        <w:t xml:space="preserve">Conducted a multidimensional trade study to </w:t>
+      </w:r>
+      <w:r>
+        <w:rPr>
+          <w:rFonts w:ascii="Arial Nova" w:hAnsi="Arial Nova"/>
+          <w:sz w:val="16"/>
+          <w:szCs w:val="16"/>
+        </w:rPr>
+        <w:t xml:space="preserve">identify and select improved adhesive materials for </w:t>
+      </w:r>
+      <w:r>
+        <w:rPr>
+          <w:rFonts w:ascii="Arial Nova" w:hAnsi="Arial Nova"/>
+          <w:sz w:val="16"/>
+          <w:szCs w:val="16"/>
+        </w:rPr>
+        <w:t>the LEO environment</w:t>
+      </w:r>
+      <w:r>
+        <w:rPr>
+          <w:rFonts w:ascii="Arial Nova" w:hAnsi="Arial Nova"/>
+          <w:sz w:val="16"/>
+          <w:szCs w:val="16"/>
+        </w:rPr>
+        <w:t xml:space="preserve"> (AO, UV, </w:t>
+      </w:r>
+      <w:r>
+        <w:rPr>
+          <w:rFonts w:ascii="Arial Nova" w:hAnsi="Arial Nova"/>
+          <w:sz w:val="16"/>
+          <w:szCs w:val="16"/>
+        </w:rPr>
+        <w:t>outgassing)</w:t>
+      </w:r>
+      <w:r>
+        <w:rPr>
+          <w:rFonts w:ascii="Arial Nova" w:hAnsi="Arial Nova"/>
+          <w:sz w:val="16"/>
+          <w:szCs w:val="16"/>
+        </w:rPr>
+        <w:t xml:space="preserve"> </w:t>
+      </w:r>
+    </w:p>
+    <w:p>
+      <w:pPr>
+        <w:pStyle w:val="ListParagraph"/>
+        <w:numPr>
+          <w:ilvl w:val="0"/>
+          <w:numId w:val="30"/>
+        </w:numPr>
+        <w:spacing w:after="0" w:line="276" w:lineRule="auto"/>
+        <w:rPr>
+          <w:rFonts w:ascii="Arial Nova" w:hAnsi="Arial Nova"/>
+          <w:sz w:val="16"/>
+          <w:szCs w:val="16"/>
+        </w:rPr>
+      </w:pPr>
+      <w:r>
+        <w:rPr>
+          <w:rFonts w:ascii="Arial Nova" w:hAnsi="Arial Nova"/>
+          <w:sz w:val="16"/>
+          <w:szCs w:val="16"/>
+        </w:rPr>
+        <w:t>Collaborated with internal and external stakeholders to improve the demisability</w:t>
+      </w:r>
+      <w:r>
+        <w:rPr>
+          <w:rFonts w:ascii="Arial Nova" w:hAnsi="Arial Nova"/>
+          <w:sz w:val="16"/>
+          <w:szCs w:val="16"/>
+        </w:rPr>
+        <w:t xml:space="preserve"> </w:t>
+      </w:r>
+      <w:r>
+        <w:rPr>
+          <w:rFonts w:ascii="Arial Nova" w:hAnsi="Arial Nova"/>
+          <w:sz w:val="16"/>
+          <w:szCs w:val="16"/>
+        </w:rPr>
+        <w:t xml:space="preserve">of the spacecraft propulsion </w:t>
+      </w:r>
+      <w:r>
+        <w:rPr>
+          <w:rFonts w:ascii="Arial Nova" w:hAnsi="Arial Nova"/>
+          <w:sz w:val="16"/>
+          <w:szCs w:val="16"/>
+        </w:rPr>
+        <w:t xml:space="preserve">system. </w:t>
+      </w:r>
+      <w:r>
+        <w:rPr>
+          <w:rFonts w:ascii="Arial Nova" w:hAnsi="Arial Nova"/>
+          <w:sz w:val="16"/>
+          <w:szCs w:val="16"/>
+        </w:rPr>
+        <w:t xml:space="preserve"> </w:t>
+      </w:r>
+    </w:p>
+    <w:p>
+      <w:pPr>
+        <w:keepNext/>
+        <w:keepLines/>
+        <w:spacing w:after="0" w:line="240" w:lineRule="auto"/>
+        <w:outlineLvl w:val="1"/>
+        <w:rPr>
+          <w:rFonts w:ascii="Arial Nova" w:eastAsiaTheme="majorEastAsia" w:hAnsi="Arial Nova" w:cstheme="minorHAnsi"/>
+          <w:b/>
+          <w:bCs/>
+          <w:sz w:val="20"/>
+          <w:szCs w:val="20"/>
+        </w:rPr>
+      </w:pPr>
+      <w:r>
+        <w:rPr>
+          <w:rFonts w:ascii="Arial Nova" w:eastAsiaTheme="majorEastAsia" w:hAnsi="Arial Nova" w:cstheme="minorHAnsi"/>
+          <w:b/>
+          <w:bCs/>
+          <w:sz w:val="20"/>
+          <w:szCs w:val="20"/>
+        </w:rPr>
+        <w:t>Cube</w:t>
+      </w:r>
+      <w:r>
+        <w:rPr>
+          <w:rFonts w:ascii="Arial Nova" w:eastAsiaTheme="majorEastAsia" w:hAnsi="Arial Nova" w:cstheme="minorHAnsi"/>
+          <w:b/>
+          <w:bCs/>
+          <w:sz w:val="20"/>
+          <w:szCs w:val="20"/>
+        </w:rPr>
+        <w:t>S</w:t>
+      </w:r>
+      <w:r>
+        <w:rPr>
+          <w:rFonts w:ascii="Arial Nova" w:eastAsiaTheme="majorEastAsia" w:hAnsi="Arial Nova" w:cstheme="minorHAnsi"/>
+          <w:b/>
+          <w:bCs/>
+          <w:sz w:val="20"/>
+          <w:szCs w:val="20"/>
+        </w:rPr>
+        <w:t>at Flight Lab</w:t>
+      </w:r>
+    </w:p>
+    <w:tbl>
+      <w:tblPr>
+        <w:tblStyle w:val="TableGrid"/>
+        <w:tblW w:w="10800" w:type="dxa"/>
+        <w:tblBorders>
+          <w:top w:val="none" w:sz="0" w:space="0" w:color="auto"/>
+          <w:left w:val="none" w:sz="0" w:space="0" w:color="auto"/>
+          <w:bottom w:val="none" w:sz="0" w:space="0" w:color="auto"/>
+          <w:right w:val="none" w:sz="0" w:space="0" w:color="auto"/>
+          <w:insideH w:val="none" w:sz="0" w:space="0" w:color="auto"/>
+          <w:insideV w:val="none" w:sz="0" w:space="0" w:color="auto"/>
+        </w:tblBorders>
+        <w:tblCellMar>
+          <w:left w:w="0" w:type="dxa"/>
+          <w:right w:w="0" w:type="dxa"/>
+        </w:tblCellMar>
+        <w:tblLook w:val="04A0" w:firstRow="1" w:lastRow="0" w:firstColumn="1" w:lastColumn="0" w:noHBand="0" w:noVBand="1"/>
+      </w:tblPr>
+      <w:tblGrid>
+        <w:gridCol w:w="5755"/>
+        <w:gridCol w:w="5045"/>
+      </w:tblGrid>
+      <w:tr>
+        <w:tc>
+          <w:tcPr>
+            <w:tcW w:w="5755" w:type="dxa"/>
+          </w:tcPr>
+          <w:p>
+            <w:pPr>
+              <w:keepNext/>
+              <w:keepLines/>
+              <w:outlineLvl w:val="1"/>
+              <w:rPr>
+                <w:rFonts w:ascii="Arial Nova" w:eastAsiaTheme="majorEastAsia" w:hAnsi="Arial Nova" w:cstheme="minorHAnsi"/>
+                <w:i/>
+                <w:iCs/>
+                <w:sz w:val="18"/>
+                <w:szCs w:val="18"/>
+              </w:rPr>
+            </w:pPr>
+            <w:r>
+              <w:rPr>
+                <w:rFonts w:ascii="Arial Nova" w:eastAsiaTheme="majorEastAsia" w:hAnsi="Arial Nova" w:cstheme="minorHAnsi"/>
+                <w:i/>
+                <w:iCs/>
+                <w:sz w:val="18"/>
+                <w:szCs w:val="18"/>
+              </w:rPr>
+              <w:t>Payload Integration Engineer</w:t>
+            </w:r>
+          </w:p>
+        </w:tc>
+        <w:tc>
+          <w:tcPr>
+            <w:tcW w:w="5045" w:type="dxa"/>
+          </w:tcPr>
+          <w:p>
+            <w:pPr>
+              <w:keepNext/>
+              <w:keepLines/>
+              <w:jc w:val="right"/>
+              <w:outlineLvl w:val="1"/>
+              <w:rPr>
+                <w:rFonts w:ascii="Arial Nova" w:eastAsiaTheme="majorEastAsia" w:hAnsi="Arial Nova" w:cstheme="minorHAnsi"/>
+                <w:b/>
+                <w:bCs/>
+                <w:sz w:val="18"/>
+                <w:szCs w:val="18"/>
+              </w:rPr>
+            </w:pPr>
+            <w:r>
+              <w:rPr>
+                <w:rFonts w:ascii="Arial Nova" w:eastAsiaTheme="majorEastAsia" w:hAnsi="Arial Nova" w:cstheme="minorHAnsi"/>
+                <w:b/>
+                <w:bCs/>
+                <w:sz w:val="18"/>
+                <w:szCs w:val="18"/>
+              </w:rPr>
+              <w:t>Fall 23</w:t>
+            </w:r>
+          </w:p>
+        </w:tc>
+      </w:tr>
+    </w:tbl>
+    <w:p>
+      <w:pPr>
+        <w:pStyle w:val="ListParagraph"/>
+        <w:numPr>
+          <w:ilvl w:val="0"/>
+          <w:numId w:val="30"/>
+        </w:numPr>
+        <w:spacing w:after="80" w:line="276" w:lineRule="auto"/>
+        <w:rPr>
+          <w:rFonts w:ascii="Arial Nova" w:hAnsi="Arial Nova"/>
+          <w:sz w:val="16"/>
+          <w:szCs w:val="16"/>
+        </w:rPr>
+      </w:pPr>
+      <w:r>
+        <w:rPr>
+          <w:rFonts w:ascii="Arial Nova" w:hAnsi="Arial Nova"/>
+          <w:sz w:val="16"/>
+          <w:szCs w:val="16"/>
+        </w:rPr>
+        <w:t>Responsible for sensor integration</w:t>
+      </w:r>
+      <w:r>
+        <w:rPr>
+          <w:rFonts w:ascii="Arial Nova" w:hAnsi="Arial Nova"/>
+          <w:sz w:val="16"/>
+          <w:szCs w:val="16"/>
+        </w:rPr>
+        <w:t xml:space="preserve"> and</w:t>
+      </w:r>
+      <w:r>
+        <w:rPr>
+          <w:rFonts w:ascii="Arial Nova" w:hAnsi="Arial Nova"/>
+          <w:sz w:val="16"/>
+          <w:szCs w:val="16"/>
+        </w:rPr>
+        <w:t xml:space="preserve"> flight survivability</w:t>
+      </w:r>
+      <w:r>
+        <w:rPr>
+          <w:rFonts w:ascii="Arial Nova" w:hAnsi="Arial Nova"/>
+          <w:sz w:val="16"/>
+          <w:szCs w:val="16"/>
+        </w:rPr>
+        <w:t xml:space="preserve"> </w:t>
+      </w:r>
+      <w:r>
+        <w:rPr>
+          <w:rFonts w:ascii="Arial Nova" w:hAnsi="Arial Nova"/>
+          <w:sz w:val="16"/>
+          <w:szCs w:val="16"/>
+        </w:rPr>
+        <w:t>for a Cube</w:t>
+      </w:r>
+      <w:r>
+        <w:rPr>
+          <w:rFonts w:ascii="Arial Nova" w:hAnsi="Arial Nova"/>
+          <w:sz w:val="16"/>
+          <w:szCs w:val="16"/>
+        </w:rPr>
+        <w:t>S</w:t>
+      </w:r>
+      <w:r>
+        <w:rPr>
+          <w:rFonts w:ascii="Arial Nova" w:hAnsi="Arial Nova"/>
+          <w:sz w:val="16"/>
+          <w:szCs w:val="16"/>
+        </w:rPr>
+        <w:t xml:space="preserve">at simulator </w:t>
+      </w:r>
+      <w:r>
+        <w:rPr>
+          <w:rFonts w:ascii="Arial Nova" w:hAnsi="Arial Nova"/>
+          <w:sz w:val="16"/>
+          <w:szCs w:val="16"/>
+        </w:rPr>
+        <w:t>being flown</w:t>
+      </w:r>
+      <w:r>
+        <w:rPr>
+          <w:rFonts w:ascii="Arial Nova" w:hAnsi="Arial Nova"/>
+          <w:sz w:val="16"/>
+          <w:szCs w:val="16"/>
+        </w:rPr>
+        <w:t xml:space="preserve"> on a high-altitude balloon in November 2023.</w:t>
+      </w:r>
+    </w:p>
+    <w:p>
+      <w:pPr>
+        <w:pStyle w:val="ListParagraph"/>
+        <w:numPr>
+          <w:ilvl w:val="0"/>
+          <w:numId w:val="30"/>
+        </w:numPr>
+        <w:spacing w:after="0" w:line="276" w:lineRule="auto"/>
+        <w:rPr>
+          <w:rFonts w:ascii="Arial Nova" w:hAnsi="Arial Nova"/>
+          <w:sz w:val="16"/>
+          <w:szCs w:val="16"/>
+        </w:rPr>
+      </w:pPr>
+      <w:r>
+        <w:rPr>
+          <w:rFonts w:ascii="Arial Nova" w:hAnsi="Arial Nova"/>
+          <w:sz w:val="16"/>
+          <w:szCs w:val="16"/>
+        </w:rPr>
+        <w:t xml:space="preserve">Conducted multiple design, </w:t>
+      </w:r>
+      <w:r>
+        <w:rPr>
+          <w:rFonts w:ascii="Arial Nova" w:hAnsi="Arial Nova"/>
+          <w:sz w:val="16"/>
+          <w:szCs w:val="16"/>
+        </w:rPr>
+        <w:t>build</w:t>
+      </w:r>
+      <w:r>
+        <w:rPr>
+          <w:rFonts w:ascii="Arial Nova" w:hAnsi="Arial Nova"/>
+          <w:sz w:val="16"/>
+          <w:szCs w:val="16"/>
+        </w:rPr>
+        <w:t>, test loops</w:t>
+      </w:r>
+      <w:r>
+        <w:rPr>
+          <w:rFonts w:ascii="Arial Nova" w:hAnsi="Arial Nova"/>
+          <w:sz w:val="16"/>
+          <w:szCs w:val="16"/>
+        </w:rPr>
+        <w:t xml:space="preserve">, increasing structural strength, better integrating hardware, and </w:t>
+      </w:r>
+      <w:r>
+        <w:rPr>
+          <w:rFonts w:ascii="Arial Nova" w:hAnsi="Arial Nova"/>
+          <w:sz w:val="16"/>
+          <w:szCs w:val="16"/>
+        </w:rPr>
+        <w:t>building a resilient system.</w:t>
+      </w:r>
+    </w:p>
+    <w:p>
+      <w:pPr>
+        <w:keepNext/>
+        <w:keepLines/>
         <w:tabs>
+          <w:tab w:val="left" w:pos="720"/>
+          <w:tab w:val="left" w:pos="1440"/>
+          <w:tab w:val="left" w:pos="2160"/>
+          <w:tab w:val="left" w:pos="2880"/>
+          <w:tab w:val="left" w:pos="3600"/>
+          <w:tab w:val="left" w:pos="4320"/>
+          <w:tab w:val="left" w:pos="5040"/>
           <w:tab w:val="right" w:pos="10800"/>
         </w:tabs>
-        <w:spacing w:after="0" w:line="276" w:lineRule="auto"/>
-        <w:rPr>
-          <w:rFonts w:ascii="Arial Nova" w:hAnsi="Arial Nova"/>
-          <w:sz w:val="18"/>
-          <w:szCs w:val="18"/>
-        </w:rPr>
-      </w:pPr>
-      <w:r>
-        <w:rPr>
-          <w:rFonts w:ascii="Arial Nova" w:hAnsi="Arial Nova"/>
+        <w:spacing w:after="0" w:line="240" w:lineRule="auto"/>
+        <w:outlineLvl w:val="1"/>
+        <w:rPr>
+          <w:rFonts w:ascii="Arial Nova" w:eastAsiaTheme="majorEastAsia" w:hAnsi="Arial Nova" w:cstheme="minorHAnsi"/>
+          <w:b/>
+          <w:bCs/>
+          <w:sz w:val="20"/>
+          <w:szCs w:val="20"/>
+        </w:rPr>
+      </w:pPr>
+      <w:r>
+        <w:rPr>
+          <w:rFonts w:ascii="Arial Nova" w:eastAsiaTheme="majorEastAsia" w:hAnsi="Arial Nova" w:cstheme="minorHAnsi"/>
+          <w:b/>
+          <w:bCs/>
+          <w:sz w:val="20"/>
+          <w:szCs w:val="20"/>
+        </w:rPr>
+        <w:t>Space Traffic Control System</w:t>
+      </w:r>
+      <w:r>
+        <w:rPr>
+          <w:rFonts w:ascii="Arial Nova" w:eastAsiaTheme="majorEastAsia" w:hAnsi="Arial Nova" w:cstheme="minorHAnsi"/>
+          <w:b/>
+          <w:bCs/>
+          <w:sz w:val="20"/>
+          <w:szCs w:val="20"/>
+        </w:rPr>
+        <w:t xml:space="preserve"> for Low</w:t>
+      </w:r>
+      <w:r>
+        <w:rPr>
+          <w:rFonts w:ascii="Arial Nova" w:eastAsiaTheme="majorEastAsia" w:hAnsi="Arial Nova" w:cstheme="minorHAnsi"/>
+          <w:b/>
+          <w:bCs/>
+          <w:sz w:val="20"/>
+          <w:szCs w:val="20"/>
+        </w:rPr>
+        <w:t xml:space="preserve"> </w:t>
+      </w:r>
+      <w:r>
+        <w:rPr>
+          <w:rFonts w:ascii="Arial Nova" w:eastAsiaTheme="majorEastAsia" w:hAnsi="Arial Nova" w:cstheme="minorHAnsi"/>
+          <w:b/>
+          <w:bCs/>
+          <w:sz w:val="20"/>
+          <w:szCs w:val="20"/>
+        </w:rPr>
+        <w:t>Earth Orbit Constellations</w:t>
+      </w:r>
+      <w:r>
+        <w:rPr>
+          <w:rFonts w:ascii="Arial Nova" w:eastAsiaTheme="majorEastAsia" w:hAnsi="Arial Nova" w:cstheme="minorHAnsi"/>
+          <w:b/>
+          <w:bCs/>
+          <w:sz w:val="20"/>
+          <w:szCs w:val="20"/>
+        </w:rPr>
+        <w:tab/>
+      </w:r>
+      <w:r>
+        <w:rPr>
+          <w:rFonts w:ascii="Arial Nova" w:eastAsiaTheme="majorEastAsia" w:hAnsi="Arial Nova" w:cstheme="minorHAnsi"/>
           <w:b/>
           <w:bCs/>
           <w:sz w:val="18"/>
           <w:szCs w:val="18"/>
         </w:rPr>
-        <w:t>Engineering:</w:t>
-      </w:r>
-      <w:r>
-        <w:rPr>
-          <w:rFonts w:ascii="Arial Nova" w:hAnsi="Arial Nova"/>
-          <w:sz w:val="18"/>
-          <w:szCs w:val="18"/>
-        </w:rPr>
-        <w:t xml:space="preserve"> </w:t>
-      </w:r>
-      <w:r>
-        <w:rPr>
-          <w:rFonts w:ascii="Arial Nova" w:hAnsi="Arial Nova"/>
-          <w:sz w:val="18"/>
-          <w:szCs w:val="18"/>
-        </w:rPr>
-        <w:t xml:space="preserve">CAD in </w:t>
-      </w:r>
-      <w:r>
-        <w:rPr>
-          <w:rFonts w:ascii="Arial Nova" w:hAnsi="Arial Nova"/>
-          <w:sz w:val="18"/>
-          <w:szCs w:val="18"/>
-        </w:rPr>
-        <w:t>SolidWorks</w:t>
-      </w:r>
-      <w:r>
-        <w:rPr>
-          <w:rFonts w:ascii="Arial Nova" w:hAnsi="Arial Nova"/>
-          <w:sz w:val="18"/>
-          <w:szCs w:val="18"/>
-        </w:rPr>
-        <w:t xml:space="preserve"> &amp; Siemens </w:t>
-      </w:r>
-      <w:r>
-        <w:rPr>
-          <w:rFonts w:ascii="Arial Nova" w:hAnsi="Arial Nova"/>
-          <w:sz w:val="18"/>
-          <w:szCs w:val="18"/>
-        </w:rPr>
-        <w:t>NX</w:t>
-      </w:r>
-      <w:r>
-        <w:rPr>
-          <w:rFonts w:ascii="Arial Nova" w:hAnsi="Arial Nova"/>
-          <w:sz w:val="18"/>
-          <w:szCs w:val="18"/>
-        </w:rPr>
-        <w:t xml:space="preserve">, </w:t>
-      </w:r>
-      <w:r>
-        <w:rPr>
-          <w:rFonts w:ascii="Arial Nova" w:hAnsi="Arial Nova"/>
-          <w:sz w:val="18"/>
-          <w:szCs w:val="18"/>
-        </w:rPr>
-        <w:t>MATLAB</w:t>
-      </w:r>
-      <w:r>
-        <w:rPr>
-          <w:rFonts w:ascii="Arial Nova" w:hAnsi="Arial Nova"/>
-          <w:sz w:val="18"/>
-          <w:szCs w:val="18"/>
-        </w:rPr>
-        <w:t>,</w:t>
-      </w:r>
-      <w:r>
-        <w:rPr>
-          <w:rFonts w:ascii="Arial Nova" w:hAnsi="Arial Nova"/>
-          <w:sz w:val="18"/>
-          <w:szCs w:val="18"/>
-        </w:rPr>
-        <w:t xml:space="preserve"> </w:t>
-      </w:r>
-      <w:r>
-        <w:rPr>
-          <w:rFonts w:ascii="Arial Nova" w:hAnsi="Arial Nova"/>
-          <w:sz w:val="18"/>
-          <w:szCs w:val="18"/>
-        </w:rPr>
-        <w:t>Teamcenter</w:t>
-      </w:r>
-      <w:r>
-        <w:rPr>
-          <w:rFonts w:ascii="Arial Nova" w:hAnsi="Arial Nova"/>
-          <w:sz w:val="18"/>
-          <w:szCs w:val="18"/>
-        </w:rPr>
-        <w:t xml:space="preserve"> PLM</w:t>
-      </w:r>
-      <w:r>
-        <w:rPr>
-          <w:rFonts w:ascii="Arial Nova" w:hAnsi="Arial Nova"/>
-          <w:sz w:val="18"/>
-          <w:szCs w:val="18"/>
-        </w:rPr>
-        <w:t>,</w:t>
-      </w:r>
-      <w:r>
-        <w:rPr>
-          <w:rFonts w:ascii="Arial Nova" w:hAnsi="Arial Nova"/>
-          <w:sz w:val="18"/>
-          <w:szCs w:val="18"/>
-        </w:rPr>
-        <w:t xml:space="preserve"> </w:t>
-      </w:r>
-      <w:r>
-        <w:rPr>
-          <w:rFonts w:ascii="Arial Nova" w:hAnsi="Arial Nova"/>
-          <w:sz w:val="18"/>
-          <w:szCs w:val="18"/>
-        </w:rPr>
-        <w:t>Ansys</w:t>
-      </w:r>
-      <w:r>
-        <w:rPr>
-          <w:rFonts w:ascii="Arial Nova" w:hAnsi="Arial Nova"/>
-          <w:sz w:val="18"/>
-          <w:szCs w:val="18"/>
-        </w:rPr>
-        <w:t xml:space="preserve"> Mechanical</w:t>
-      </w:r>
-      <w:r>
-        <w:rPr>
-          <w:rFonts w:ascii="Arial Nova" w:hAnsi="Arial Nova"/>
-          <w:sz w:val="18"/>
-          <w:szCs w:val="18"/>
-        </w:rPr>
-        <w:t xml:space="preserve"> FEA</w:t>
-      </w:r>
-      <w:r>
-        <w:rPr>
-          <w:rFonts w:ascii="Arial Nova" w:hAnsi="Arial Nova"/>
-          <w:sz w:val="18"/>
-          <w:szCs w:val="18"/>
-        </w:rPr>
-        <w:t>,</w:t>
-      </w:r>
-      <w:r>
-        <w:rPr>
-          <w:rFonts w:ascii="Arial Nova" w:hAnsi="Arial Nova"/>
-          <w:sz w:val="18"/>
-          <w:szCs w:val="18"/>
-        </w:rPr>
-        <w:t xml:space="preserve"> Fluent CFD, </w:t>
-      </w:r>
-      <w:r>
-        <w:rPr>
-          <w:rFonts w:ascii="Arial Nova" w:hAnsi="Arial Nova"/>
-          <w:sz w:val="18"/>
-          <w:szCs w:val="18"/>
-        </w:rPr>
-        <w:t>STK</w:t>
+        <w:t>Spring 23</w:t>
       </w:r>
     </w:p>
     <w:p>
       <w:pPr>
-        <w:tabs>
-          <w:tab w:val="right" w:pos="10800"/>
-        </w:tabs>
+        <w:pStyle w:val="ListParagraph"/>
+        <w:numPr>
+          <w:ilvl w:val="0"/>
+          <w:numId w:val="30"/>
+        </w:numPr>
         <w:spacing w:after="0" w:line="276" w:lineRule="auto"/>
         <w:rPr>
           <w:rFonts w:ascii="Arial Nova" w:hAnsi="Arial Nova"/>
-          <w:sz w:val="18"/>
-          <w:szCs w:val="18"/>
-        </w:rPr>
-      </w:pPr>
-      <w:r>
-        <w:rPr>
-          <w:rFonts w:ascii="Arial Nova" w:hAnsi="Arial Nova"/>
+          <w:sz w:val="16"/>
+          <w:szCs w:val="16"/>
+        </w:rPr>
+      </w:pPr>
+      <w:r>
+        <w:rPr>
+          <w:rFonts w:ascii="Arial Nova" w:hAnsi="Arial Nova"/>
+          <w:sz w:val="16"/>
+          <w:szCs w:val="16"/>
+        </w:rPr>
+        <w:t>Modeled as</w:t>
+      </w:r>
+      <w:r>
+        <w:rPr>
+          <w:rFonts w:ascii="Arial Nova" w:hAnsi="Arial Nova"/>
+          <w:sz w:val="16"/>
+          <w:szCs w:val="16"/>
+        </w:rPr>
+        <w:t xml:space="preserve"> an orbital slot system, representative of a large communications constellation in low earth orbit.</w:t>
+      </w:r>
+    </w:p>
+    <w:p>
+      <w:pPr>
+        <w:pStyle w:val="ListParagraph"/>
+        <w:numPr>
+          <w:ilvl w:val="0"/>
+          <w:numId w:val="30"/>
+        </w:numPr>
+        <w:spacing w:after="0" w:line="276" w:lineRule="auto"/>
+        <w:rPr>
+          <w:rFonts w:ascii="Arial Nova" w:hAnsi="Arial Nova"/>
+          <w:sz w:val="16"/>
+          <w:szCs w:val="16"/>
+        </w:rPr>
+      </w:pPr>
+      <w:r>
+        <w:rPr>
+          <w:rFonts w:ascii="Arial Nova" w:hAnsi="Arial Nova"/>
+          <w:sz w:val="16"/>
+          <w:szCs w:val="16"/>
+        </w:rPr>
+        <w:t xml:space="preserve">Built a high-fidelity propagation model, accounting for satellite path perturbations due to irregularities in Earth’s gravitational field. </w:t>
+      </w:r>
+    </w:p>
+    <w:p>
+      <w:pPr>
+        <w:pStyle w:val="ListParagraph"/>
+        <w:numPr>
+          <w:ilvl w:val="0"/>
+          <w:numId w:val="30"/>
+        </w:numPr>
+        <w:spacing w:after="0" w:line="276" w:lineRule="auto"/>
+        <w:rPr>
+          <w:rFonts w:ascii="Arial Nova" w:hAnsi="Arial Nova"/>
+          <w:sz w:val="16"/>
+          <w:szCs w:val="16"/>
+        </w:rPr>
+      </w:pPr>
+      <w:r>
+        <w:rPr>
+          <w:rFonts w:ascii="Arial Nova" w:hAnsi="Arial Nova"/>
+          <w:sz w:val="16"/>
+          <w:szCs w:val="16"/>
+        </w:rPr>
+        <w:t>Explored the viability of employing a low-fidelity slot model by contrasting different fidelity slots against a high-fidelity satellite propagation.</w:t>
+      </w:r>
+      <w:r>
+        <w:rPr>
+          <w:rFonts w:ascii="Arial Nova" w:eastAsiaTheme="majorEastAsia" w:hAnsi="Arial Nova" w:cstheme="minorHAnsi"/>
           <w:b/>
           <w:bCs/>
-          <w:sz w:val="18"/>
-          <w:szCs w:val="18"/>
-        </w:rPr>
-        <w:t xml:space="preserve">Manufacturing: </w:t>
-      </w:r>
-      <w:r>
-        <w:rPr>
-          <w:rFonts w:ascii="Arial Nova" w:hAnsi="Arial Nova"/>
-          <w:sz w:val="18"/>
-          <w:szCs w:val="18"/>
-        </w:rPr>
-        <w:t>Manual Lathe</w:t>
-      </w:r>
-      <w:r>
-        <w:rPr>
-          <w:rFonts w:ascii="Arial Nova" w:hAnsi="Arial Nova"/>
-          <w:sz w:val="18"/>
-          <w:szCs w:val="18"/>
-        </w:rPr>
-        <w:t xml:space="preserve">, </w:t>
-      </w:r>
-      <w:r>
-        <w:rPr>
-          <w:rFonts w:ascii="Arial Nova" w:hAnsi="Arial Nova"/>
-          <w:sz w:val="18"/>
-          <w:szCs w:val="18"/>
-        </w:rPr>
-        <w:t>Composite Layup</w:t>
-      </w:r>
-      <w:r>
-        <w:rPr>
-          <w:rFonts w:ascii="Arial Nova" w:hAnsi="Arial Nova"/>
-          <w:sz w:val="18"/>
-          <w:szCs w:val="18"/>
-        </w:rPr>
-        <w:t xml:space="preserve">, Waterjet, Metal </w:t>
-      </w:r>
-      <w:r>
-        <w:rPr>
-          <w:rFonts w:ascii="Arial Nova" w:hAnsi="Arial Nova"/>
-          <w:sz w:val="18"/>
-          <w:szCs w:val="18"/>
-        </w:rPr>
-        <w:t xml:space="preserve">and CO2 </w:t>
-      </w:r>
-      <w:r>
-        <w:rPr>
-          <w:rFonts w:ascii="Arial Nova" w:hAnsi="Arial Nova"/>
-          <w:sz w:val="18"/>
-          <w:szCs w:val="18"/>
-        </w:rPr>
-        <w:t>Laser Cutter</w:t>
-      </w:r>
-      <w:r>
-        <w:rPr>
-          <w:rFonts w:ascii="Arial Nova" w:hAnsi="Arial Nova"/>
-          <w:sz w:val="18"/>
-          <w:szCs w:val="18"/>
-        </w:rPr>
-        <w:t>, 3D Printing</w:t>
+          <w:sz w:val="20"/>
+          <w:szCs w:val="20"/>
+        </w:rPr>
+        <w:t xml:space="preserve"> </w:t>
       </w:r>
     </w:p>
     <w:p>
       <w:pPr>
-        <w:tabs>
-          <w:tab w:val="right" w:pos="10800"/>
-        </w:tabs>
-        <w:spacing w:after="0" w:line="276" w:lineRule="auto"/>
-        <w:rPr>
-          <w:rFonts w:ascii="Arial Nova" w:hAnsi="Arial Nova"/>
-          <w:sz w:val="18"/>
-          <w:szCs w:val="18"/>
-        </w:rPr>
-      </w:pPr>
-      <w:r>
-        <w:rPr>
-          <w:rFonts w:ascii="Arial Nova" w:hAnsi="Arial Nova"/>
+        <w:keepNext/>
+        <w:keepLines/>
+        <w:spacing w:after="0" w:line="240" w:lineRule="auto"/>
+        <w:outlineLvl w:val="1"/>
+        <w:rPr>
+          <w:rFonts w:ascii="Arial Nova" w:eastAsiaTheme="majorEastAsia" w:hAnsi="Arial Nova" w:cstheme="minorHAnsi"/>
           <w:b/>
           <w:bCs/>
-          <w:sz w:val="18"/>
-          <w:szCs w:val="18"/>
-        </w:rPr>
-        <w:t>Languages and Programs</w:t>
-      </w:r>
-      <w:r>
-        <w:rPr>
-          <w:rFonts w:ascii="Arial Nova" w:hAnsi="Arial Nova"/>
+          <w:sz w:val="20"/>
+          <w:szCs w:val="20"/>
+        </w:rPr>
+      </w:pPr>
+      <w:r>
+        <w:rPr>
+          <w:rFonts w:ascii="Arial Nova" w:eastAsiaTheme="majorEastAsia" w:hAnsi="Arial Nova" w:cstheme="minorHAnsi"/>
           <w:b/>
           <w:bCs/>
-          <w:sz w:val="18"/>
-          <w:szCs w:val="18"/>
-        </w:rPr>
-        <w:t>:</w:t>
-      </w:r>
-      <w:r>
-        <w:rPr>
-          <w:rFonts w:ascii="Arial Nova" w:hAnsi="Arial Nova"/>
-          <w:sz w:val="18"/>
-          <w:szCs w:val="18"/>
-        </w:rPr>
-        <w:t xml:space="preserve"> </w:t>
-      </w:r>
-      <w:r>
-        <w:rPr>
-          <w:rFonts w:ascii="Arial Nova" w:hAnsi="Arial Nova"/>
-          <w:sz w:val="18"/>
-          <w:szCs w:val="18"/>
-        </w:rPr>
-        <w:t xml:space="preserve">C, </w:t>
-      </w:r>
-      <w:r>
-        <w:rPr>
-          <w:rFonts w:ascii="Arial Nova" w:hAnsi="Arial Nova"/>
-          <w:sz w:val="18"/>
-          <w:szCs w:val="18"/>
-        </w:rPr>
-        <w:t>C++, Java</w:t>
-      </w:r>
-      <w:r>
-        <w:rPr>
-          <w:rFonts w:ascii="Arial Nova" w:hAnsi="Arial Nova"/>
-          <w:sz w:val="18"/>
-          <w:szCs w:val="18"/>
-        </w:rPr>
-        <w:t xml:space="preserve">, </w:t>
-      </w:r>
-      <w:r>
-        <w:rPr>
-          <w:rFonts w:ascii="Arial Nova" w:hAnsi="Arial Nova"/>
-          <w:sz w:val="18"/>
-          <w:szCs w:val="18"/>
-        </w:rPr>
-        <w:t>Ubuntu</w:t>
-      </w:r>
-      <w:r>
-        <w:rPr>
-          <w:rFonts w:ascii="Arial Nova" w:hAnsi="Arial Nova"/>
-          <w:sz w:val="18"/>
-          <w:szCs w:val="18"/>
-        </w:rPr>
-        <w:t xml:space="preserve"> Linux</w:t>
-      </w:r>
-      <w:r>
-        <w:rPr>
-          <w:rFonts w:ascii="Arial Nova" w:hAnsi="Arial Nova"/>
-          <w:sz w:val="18"/>
-          <w:szCs w:val="18"/>
-        </w:rPr>
-        <w:t xml:space="preserve">, Adobe CC (Lightroom Classic, Photoshop, Illustrator), </w:t>
-      </w:r>
-      <w:r>
-        <w:rPr>
-          <w:rFonts w:ascii="Arial Nova" w:hAnsi="Arial Nova"/>
-          <w:sz w:val="18"/>
-          <w:szCs w:val="18"/>
-        </w:rPr>
-        <w:t>ArcGIS</w:t>
+          <w:sz w:val="20"/>
+          <w:szCs w:val="20"/>
+        </w:rPr>
+        <w:t>Model-Based Systems Engineering Lab</w:t>
+      </w:r>
+    </w:p>
+    <w:tbl>
+      <w:tblPr>
+        <w:tblStyle w:val="TableGrid"/>
+        <w:tblW w:w="10800" w:type="dxa"/>
+        <w:tblBorders>
+          <w:top w:val="none" w:sz="0" w:space="0" w:color="auto"/>
+          <w:left w:val="none" w:sz="0" w:space="0" w:color="auto"/>
+          <w:bottom w:val="none" w:sz="0" w:space="0" w:color="auto"/>
+          <w:right w:val="none" w:sz="0" w:space="0" w:color="auto"/>
+          <w:insideH w:val="none" w:sz="0" w:space="0" w:color="auto"/>
+          <w:insideV w:val="none" w:sz="0" w:space="0" w:color="auto"/>
+        </w:tblBorders>
+        <w:tblCellMar>
+          <w:left w:w="0" w:type="dxa"/>
+          <w:right w:w="0" w:type="dxa"/>
+        </w:tblCellMar>
+        <w:tblLook w:val="04A0" w:firstRow="1" w:lastRow="0" w:firstColumn="1" w:lastColumn="0" w:noHBand="0" w:noVBand="1"/>
+      </w:tblPr>
+      <w:tblGrid>
+        <w:gridCol w:w="5755"/>
+        <w:gridCol w:w="5045"/>
+      </w:tblGrid>
+      <w:tr>
+        <w:tc>
+          <w:tcPr>
+            <w:tcW w:w="5755" w:type="dxa"/>
+          </w:tcPr>
+          <w:p>
+            <w:pPr>
+              <w:keepNext/>
+              <w:keepLines/>
+              <w:outlineLvl w:val="1"/>
+              <w:rPr>
+                <w:rFonts w:ascii="Arial Nova" w:eastAsiaTheme="majorEastAsia" w:hAnsi="Arial Nova" w:cstheme="minorHAnsi"/>
+                <w:i/>
+                <w:iCs/>
+                <w:sz w:val="18"/>
+                <w:szCs w:val="18"/>
+              </w:rPr>
+            </w:pPr>
+            <w:r>
+              <w:rPr>
+                <w:rFonts w:ascii="Arial Nova" w:eastAsiaTheme="majorEastAsia" w:hAnsi="Arial Nova" w:cstheme="minorHAnsi"/>
+                <w:i/>
+                <w:iCs/>
+                <w:sz w:val="18"/>
+                <w:szCs w:val="18"/>
+              </w:rPr>
+              <w:t>Formation Flying Space Interferometer</w:t>
+            </w:r>
+            <w:r>
+              <w:rPr>
+                <w:rFonts w:ascii="Arial Nova" w:eastAsiaTheme="majorEastAsia" w:hAnsi="Arial Nova" w:cstheme="minorHAnsi"/>
+                <w:i/>
+                <w:iCs/>
+                <w:sz w:val="18"/>
+                <w:szCs w:val="18"/>
+              </w:rPr>
+              <w:t xml:space="preserve">, </w:t>
+            </w:r>
+            <w:r>
+              <w:rPr>
+                <w:rFonts w:ascii="Arial Nova" w:hAnsi="Arial Nova" w:cstheme="minorHAnsi"/>
+                <w:i/>
+                <w:iCs/>
+                <w:sz w:val="18"/>
+                <w:szCs w:val="18"/>
+              </w:rPr>
+              <w:t>Firmware and Integration Lead</w:t>
+            </w:r>
+          </w:p>
+        </w:tc>
+        <w:tc>
+          <w:tcPr>
+            <w:tcW w:w="5045" w:type="dxa"/>
+          </w:tcPr>
+          <w:p>
+            <w:pPr>
+              <w:keepNext/>
+              <w:keepLines/>
+              <w:jc w:val="right"/>
+              <w:outlineLvl w:val="1"/>
+              <w:rPr>
+                <w:rFonts w:ascii="Arial Nova" w:eastAsiaTheme="majorEastAsia" w:hAnsi="Arial Nova" w:cstheme="minorHAnsi"/>
+                <w:b/>
+                <w:bCs/>
+                <w:sz w:val="18"/>
+                <w:szCs w:val="18"/>
+              </w:rPr>
+            </w:pPr>
+            <w:r>
+              <w:rPr>
+                <w:rFonts w:ascii="Arial Nova" w:eastAsiaTheme="majorEastAsia" w:hAnsi="Arial Nova" w:cstheme="minorHAnsi"/>
+                <w:b/>
+                <w:bCs/>
+                <w:sz w:val="18"/>
+                <w:szCs w:val="18"/>
+              </w:rPr>
+              <w:t>Fall 22</w:t>
+            </w:r>
+            <w:r>
+              <w:rPr>
+                <w:rFonts w:ascii="Arial Nova" w:eastAsiaTheme="majorEastAsia" w:hAnsi="Arial Nova" w:cstheme="minorHAnsi"/>
+                <w:b/>
+                <w:bCs/>
+                <w:sz w:val="18"/>
+                <w:szCs w:val="18"/>
+              </w:rPr>
+              <w:t xml:space="preserve"> – Spring 23</w:t>
+            </w:r>
+          </w:p>
+        </w:tc>
+      </w:tr>
+    </w:tbl>
+    <w:p>
+      <w:pPr>
+        <w:pStyle w:val="ListParagraph"/>
+        <w:numPr>
+          <w:ilvl w:val="0"/>
+          <w:numId w:val="30"/>
+        </w:numPr>
+        <w:spacing w:after="0" w:line="276" w:lineRule="auto"/>
+        <w:rPr>
+          <w:rFonts w:ascii="Arial Nova" w:hAnsi="Arial Nova"/>
+          <w:sz w:val="16"/>
+          <w:szCs w:val="16"/>
+        </w:rPr>
+      </w:pPr>
+      <w:r>
+        <w:rPr>
+          <w:rFonts w:ascii="Arial Nova" w:hAnsi="Arial Nova"/>
+          <w:sz w:val="16"/>
+          <w:szCs w:val="16"/>
+        </w:rPr>
+        <w:t>Demonstrated formation flight, stabilization, and optical systems using drones for future telescope formation in space.</w:t>
       </w:r>
     </w:p>
     <w:p>
       <w:pPr>
-        <w:tabs>
-          <w:tab w:val="right" w:pos="10800"/>
-        </w:tabs>
+        <w:pStyle w:val="ListParagraph"/>
+        <w:numPr>
+          <w:ilvl w:val="0"/>
+          <w:numId w:val="30"/>
+        </w:numPr>
         <w:spacing w:after="0" w:line="276" w:lineRule="auto"/>
         <w:rPr>
-          <w:rFonts w:ascii="Arial Nova Light" w:hAnsi="Arial Nova Light"/>
+          <w:rFonts w:ascii="Arial Nova" w:hAnsi="Arial Nova"/>
+          <w:sz w:val="16"/>
+          <w:szCs w:val="16"/>
+        </w:rPr>
+      </w:pPr>
+      <w:r>
+        <w:rPr>
+          <w:rFonts w:ascii="Arial Nova" w:hAnsi="Arial Nova"/>
+          <w:sz w:val="16"/>
+          <w:szCs w:val="16"/>
+        </w:rPr>
+        <w:t xml:space="preserve">Conducted multiple flight tests and analyzed flight data to determine the stability of drone platforms. </w:t>
+      </w:r>
+    </w:p>
+    <w:p>
+      <w:pPr>
+        <w:pStyle w:val="ListParagraph"/>
+        <w:numPr>
+          <w:ilvl w:val="0"/>
+          <w:numId w:val="30"/>
+        </w:numPr>
+        <w:spacing w:after="0" w:line="276" w:lineRule="auto"/>
+        <w:rPr>
+          <w:rFonts w:ascii="Arial Nova" w:hAnsi="Arial Nova"/>
+          <w:sz w:val="16"/>
+          <w:szCs w:val="16"/>
+        </w:rPr>
+      </w:pPr>
+      <w:r>
+        <w:rPr>
+          <w:rFonts w:ascii="Arial Nova" w:hAnsi="Arial Nova"/>
+          <w:sz w:val="16"/>
+          <w:szCs w:val="16"/>
+        </w:rPr>
+        <w:t xml:space="preserve">Applied systems engineering principles to develop project requirements, </w:t>
+      </w:r>
+      <w:r>
+        <w:rPr>
+          <w:rFonts w:ascii="Arial Nova" w:hAnsi="Arial Nova"/>
+          <w:sz w:val="16"/>
+          <w:szCs w:val="16"/>
+        </w:rPr>
+        <w:t>plan a timeline, and pass multiple gateway reviews</w:t>
+      </w:r>
+      <w:r>
+        <w:rPr>
+          <w:rFonts w:ascii="Arial Nova" w:hAnsi="Arial Nova"/>
+          <w:sz w:val="16"/>
+          <w:szCs w:val="16"/>
+        </w:rPr>
+        <w:t>.</w:t>
+      </w:r>
+    </w:p>
+    <w:p>
+      <w:pPr>
+        <w:pStyle w:val="ListParagraph"/>
+        <w:spacing w:after="0" w:line="276" w:lineRule="auto"/>
+        <w:rPr>
+          <w:rFonts w:ascii="Arial Nova" w:hAnsi="Arial Nova"/>
           <w:sz w:val="10"/>
           <w:szCs w:val="10"/>
         </w:rPr>
@@ -1330,16 +1969,7 @@
           <w:sz w:val="24"/>
           <w:szCs w:val="24"/>
         </w:rPr>
-        <w:t>COMPOSITE</w:t>
-      </w:r>
-      <w:r>
-        <w:rPr>
-          <w:rFonts w:ascii="Arial Nova Light" w:hAnsi="Arial Nova Light"/>
-          <w:color w:val="auto"/>
-          <w:sz w:val="24"/>
-          <w:szCs w:val="24"/>
-        </w:rPr>
-        <w:t xml:space="preserve"> MATERIALS</w:t>
+        <w:t>COMPOSITE MATERIALS</w:t>
       </w:r>
       <w:r>
         <w:rPr>
@@ -1542,17 +2172,7 @@
                 <w:sz w:val="18"/>
                 <w:szCs w:val="18"/>
               </w:rPr>
-              <w:t>23</w:t>
-            </w:r>
-            <w:r>
-              <w:rPr>
-                <w:rFonts w:ascii="Arial Nova" w:eastAsiaTheme="majorEastAsia" w:hAnsi="Arial Nova" w:cstheme="minorHAnsi"/>
-                <w:b/>
-                <w:bCs/>
-                <w:sz w:val="18"/>
-                <w:szCs w:val="18"/>
-              </w:rPr>
-              <w:t xml:space="preserve">  </w:t>
+              <w:t xml:space="preserve">23  </w:t>
             </w:r>
           </w:p>
         </w:tc>
@@ -1592,37 +2212,7 @@
                 <w:sz w:val="18"/>
                 <w:szCs w:val="18"/>
               </w:rPr>
-              <w:t>Composite</w:t>
-            </w:r>
-            <w:r>
-              <w:rPr>
-                <w:rFonts w:ascii="Arial Nova" w:eastAsiaTheme="majorEastAsia" w:hAnsi="Arial Nova" w:cstheme="minorHAnsi"/>
-                <w:i/>
-                <w:iCs/>
-                <w:sz w:val="18"/>
-                <w:szCs w:val="18"/>
-              </w:rPr>
-              <w:t xml:space="preserve"> Materials</w:t>
-            </w:r>
-            <w:r>
-              <w:rPr>
-                <w:rFonts w:ascii="Arial Nova" w:eastAsiaTheme="majorEastAsia" w:hAnsi="Arial Nova" w:cstheme="minorHAnsi"/>
-                <w:i/>
-                <w:iCs/>
-                <w:sz w:val="18"/>
-                <w:szCs w:val="18"/>
-              </w:rPr>
-              <w:t xml:space="preserve"> &amp; Performance</w:t>
-            </w:r>
-            <w:r>
-              <w:rPr>
-                <w:rFonts w:ascii="Arial Nova" w:eastAsiaTheme="majorEastAsia" w:hAnsi="Arial Nova" w:cstheme="minorHAnsi"/>
-                <w:i/>
-                <w:iCs/>
-                <w:sz w:val="18"/>
-                <w:szCs w:val="18"/>
-              </w:rPr>
-              <w:t xml:space="preserve"> Analysis </w:t>
+              <w:t xml:space="preserve">Composite Materials &amp; Performance Analysis </w:t>
             </w:r>
             <w:r>
               <w:rPr>
@@ -1690,55 +2280,7 @@
           <w:sz w:val="16"/>
           <w:szCs w:val="16"/>
         </w:rPr>
-        <w:t xml:space="preserve">Conducted a trade study </w:t>
-      </w:r>
-      <w:r>
-        <w:rPr>
-          <w:rFonts w:ascii="Arial Nova" w:hAnsi="Arial Nova"/>
-          <w:sz w:val="16"/>
-          <w:szCs w:val="16"/>
-        </w:rPr>
-        <w:t xml:space="preserve">between wet layup and prepreg carbon fiber operations, considering </w:t>
-      </w:r>
-      <w:r>
-        <w:rPr>
-          <w:rFonts w:ascii="Arial Nova" w:hAnsi="Arial Nova"/>
-          <w:sz w:val="16"/>
-          <w:szCs w:val="16"/>
-        </w:rPr>
-        <w:t>material properties</w:t>
-      </w:r>
-      <w:r>
-        <w:rPr>
-          <w:rFonts w:ascii="Arial Nova" w:hAnsi="Arial Nova"/>
-          <w:sz w:val="16"/>
-          <w:szCs w:val="16"/>
-        </w:rPr>
-        <w:t>, tooling, core</w:t>
-      </w:r>
-      <w:r>
-        <w:rPr>
-          <w:rFonts w:ascii="Arial Nova" w:hAnsi="Arial Nova"/>
-          <w:sz w:val="16"/>
-          <w:szCs w:val="16"/>
-        </w:rPr>
-        <w:t>,</w:t>
-      </w:r>
-      <w:r>
-        <w:rPr>
-          <w:rFonts w:ascii="Arial Nova" w:hAnsi="Arial Nova"/>
-          <w:sz w:val="16"/>
-          <w:szCs w:val="16"/>
-        </w:rPr>
-        <w:t xml:space="preserve"> and </w:t>
-      </w:r>
-      <w:r>
-        <w:rPr>
-          <w:rFonts w:ascii="Arial Nova" w:hAnsi="Arial Nova"/>
-          <w:sz w:val="16"/>
-          <w:szCs w:val="16"/>
-        </w:rPr>
-        <w:t>cost.</w:t>
+        <w:t>Conducted a trade study between wet layup and prepreg carbon fiber operations, considering material properties, tooling, core, and cost.</w:t>
       </w:r>
     </w:p>
     <w:p>
@@ -1761,49 +2303,25 @@
           <w:sz w:val="16"/>
           <w:szCs w:val="16"/>
         </w:rPr>
-        <w:t xml:space="preserve">Interfaced with suppliers, </w:t>
-      </w:r>
+        <w:t xml:space="preserve">Interfaced with suppliers, production, and engineering </w:t>
+      </w:r>
+      <w:proofErr w:type="gramStart"/>
       <w:r>
         <w:rPr>
           <w:rFonts w:ascii="Arial Nova" w:hAnsi="Arial Nova"/>
           <w:sz w:val="16"/>
           <w:szCs w:val="16"/>
         </w:rPr>
-        <w:t xml:space="preserve">production, and engineering </w:t>
-      </w:r>
-      <w:proofErr w:type="gramStart"/>
+        <w:t>in order to</w:t>
+      </w:r>
+      <w:proofErr w:type="gramEnd"/>
       <w:r>
         <w:rPr>
           <w:rFonts w:ascii="Arial Nova" w:hAnsi="Arial Nova"/>
           <w:sz w:val="16"/>
           <w:szCs w:val="16"/>
         </w:rPr>
-        <w:t>in order to</w:t>
-      </w:r>
-      <w:proofErr w:type="gramEnd"/>
-      <w:r>
-        <w:rPr>
-          <w:rFonts w:ascii="Arial Nova" w:hAnsi="Arial Nova"/>
-          <w:sz w:val="16"/>
-          <w:szCs w:val="16"/>
-        </w:rPr>
-        <w:t xml:space="preserve"> determine needs and </w:t>
-      </w:r>
-      <w:r>
-        <w:rPr>
-          <w:rFonts w:ascii="Arial Nova" w:hAnsi="Arial Nova"/>
-          <w:sz w:val="16"/>
-          <w:szCs w:val="16"/>
-        </w:rPr>
-        <w:t>capabilities</w:t>
-      </w:r>
-      <w:r>
-        <w:rPr>
-          <w:rFonts w:ascii="Arial Nova" w:hAnsi="Arial Nova"/>
-          <w:sz w:val="16"/>
-          <w:szCs w:val="16"/>
-        </w:rPr>
-        <w:t xml:space="preserve"> for prepreg composite manufacturing.</w:t>
+        <w:t xml:space="preserve"> determine needs and capabilities for prepreg composite manufacturing.</w:t>
       </w:r>
     </w:p>
     <w:p>
@@ -1842,7 +2360,7 @@
           <w:sz w:val="16"/>
           <w:szCs w:val="16"/>
         </w:rPr>
-        <w:t xml:space="preserve">-friendly </w:t>
+        <w:t xml:space="preserve">-friendly weight and balance calculator, </w:t>
       </w:r>
       <w:r>
         <w:rPr>
@@ -1850,79 +2368,7 @@
           <w:sz w:val="16"/>
           <w:szCs w:val="16"/>
         </w:rPr>
-        <w:t>weight and balance calculator</w:t>
-      </w:r>
-      <w:r>
-        <w:rPr>
-          <w:rFonts w:ascii="Arial Nova" w:hAnsi="Arial Nova"/>
-          <w:sz w:val="16"/>
-          <w:szCs w:val="16"/>
-        </w:rPr>
-        <w:t xml:space="preserve">, </w:t>
-      </w:r>
-      <w:r>
-        <w:rPr>
-          <w:rFonts w:ascii="Arial Nova" w:hAnsi="Arial Nova"/>
-          <w:sz w:val="16"/>
-          <w:szCs w:val="16"/>
-        </w:rPr>
-        <w:t>allowing seamless flight operations in adverse conditions</w:t>
-      </w:r>
-      <w:r>
-        <w:rPr>
-          <w:rFonts w:ascii="Arial Nova" w:hAnsi="Arial Nova"/>
-          <w:sz w:val="16"/>
-          <w:szCs w:val="16"/>
-        </w:rPr>
-        <w:t>,</w:t>
-      </w:r>
-      <w:r>
-        <w:rPr>
-          <w:rFonts w:ascii="Arial Nova" w:hAnsi="Arial Nova"/>
-          <w:sz w:val="16"/>
-          <w:szCs w:val="16"/>
-        </w:rPr>
-        <w:t xml:space="preserve"> </w:t>
-      </w:r>
-      <w:r>
-        <w:rPr>
-          <w:rFonts w:ascii="Arial Nova" w:hAnsi="Arial Nova"/>
-          <w:sz w:val="16"/>
-          <w:szCs w:val="16"/>
-        </w:rPr>
-        <w:t xml:space="preserve">incorporating all </w:t>
-      </w:r>
-      <w:r>
-        <w:rPr>
-          <w:rFonts w:ascii="Arial Nova" w:hAnsi="Arial Nova"/>
-          <w:sz w:val="16"/>
-          <w:szCs w:val="16"/>
-        </w:rPr>
-        <w:t>aircraft</w:t>
-      </w:r>
-      <w:r>
-        <w:rPr>
-          <w:rFonts w:ascii="Arial Nova" w:hAnsi="Arial Nova"/>
-          <w:sz w:val="16"/>
-          <w:szCs w:val="16"/>
-        </w:rPr>
-        <w:t xml:space="preserve"> configurations and payloads.</w:t>
-      </w:r>
-      <w:r>
-        <w:rPr>
-          <w:rFonts w:ascii="Arial Nova" w:hAnsi="Arial Nova"/>
-          <w:sz w:val="16"/>
-          <w:szCs w:val="16"/>
-        </w:rPr>
-        <w:t xml:space="preserve"> Further accounted for aircraft performance limitations, future capabilities, and </w:t>
-      </w:r>
-      <w:r>
-        <w:rPr>
-          <w:rFonts w:ascii="Arial Nova" w:hAnsi="Arial Nova"/>
-          <w:sz w:val="16"/>
-          <w:szCs w:val="16"/>
-        </w:rPr>
-        <w:t>customer requirements.</w:t>
+        <w:t>allowing seamless flight operations in adverse conditions, incorporating all aircraft configurations and payloads. Further accounted for aircraft performance limitations, future capabilities, and customer requirements.</w:t>
       </w:r>
     </w:p>
     <w:p>
@@ -1945,31 +2391,7 @@
           <w:sz w:val="16"/>
           <w:szCs w:val="16"/>
         </w:rPr>
-        <w:t xml:space="preserve">Analyzed post-life material </w:t>
-      </w:r>
-      <w:r>
-        <w:rPr>
-          <w:rFonts w:ascii="Arial Nova" w:hAnsi="Arial Nova"/>
-          <w:sz w:val="16"/>
-          <w:szCs w:val="16"/>
-        </w:rPr>
-        <w:t>to</w:t>
-      </w:r>
-      <w:r>
-        <w:rPr>
-          <w:rFonts w:ascii="Arial Nova" w:hAnsi="Arial Nova"/>
-          <w:sz w:val="16"/>
-          <w:szCs w:val="16"/>
-        </w:rPr>
-        <w:t xml:space="preserve"> </w:t>
-      </w:r>
-      <w:r>
-        <w:rPr>
-          <w:rFonts w:ascii="Arial Nova" w:hAnsi="Arial Nova"/>
-          <w:sz w:val="16"/>
-          <w:szCs w:val="16"/>
-        </w:rPr>
-        <w:t>evaluate current production methods and lifecycle fatigue.</w:t>
+        <w:t>Analyzed post-life material to evaluate current production methods and lifecycle fatigue.</w:t>
       </w:r>
     </w:p>
     <w:p>
@@ -2066,20 +2488,8 @@
                 <w:sz w:val="18"/>
                 <w:szCs w:val="18"/>
               </w:rPr>
-              <w:t xml:space="preserve">Nosecone and Recovery, Systems </w:t>
+              <w:t>Nosecone and Recovery, Systems Engineer</w:t>
             </w:r>
-            <w:proofErr w:type="gramStart"/>
-            <w:r>
-              <w:rPr>
-                <w:rFonts w:ascii="Arial Nova" w:eastAsiaTheme="majorEastAsia" w:hAnsi="Arial Nova" w:cstheme="minorHAnsi"/>
-                <w:i/>
-                <w:iCs/>
-                <w:sz w:val="18"/>
-                <w:szCs w:val="18"/>
-              </w:rPr>
-              <w:t>Engineer</w:t>
-            </w:r>
-            <w:proofErr w:type="gramEnd"/>
             <w:r>
               <w:rPr>
                 <w:rFonts w:ascii="Arial Nova" w:eastAsiaTheme="majorEastAsia" w:hAnsi="Arial Nova" w:cstheme="minorHAnsi"/>
@@ -2209,195 +2619,6 @@
           <w:szCs w:val="16"/>
         </w:rPr>
         <w:t>Conducted full system testing and integration with deployment, including redesign of pyrotechnic bolt.</w:t>
-      </w:r>
-    </w:p>
-    <w:tbl>
-      <w:tblPr>
-        <w:tblStyle w:val="TableGrid"/>
-        <w:tblW w:w="0" w:type="auto"/>
-        <w:tblCellMar>
-          <w:left w:w="0" w:type="dxa"/>
-          <w:right w:w="0" w:type="dxa"/>
-        </w:tblCellMar>
-        <w:tblLook w:val="04A0" w:firstRow="1" w:lastRow="0" w:firstColumn="1" w:lastColumn="0" w:noHBand="0" w:noVBand="1"/>
-      </w:tblPr>
-      <w:tblGrid>
-        <w:gridCol w:w="5395"/>
-        <w:gridCol w:w="5395"/>
-      </w:tblGrid>
-      <w:tr>
-        <w:tc>
-          <w:tcPr>
-            <w:tcW w:w="5395" w:type="dxa"/>
-            <w:tcBorders>
-              <w:top w:val="nil"/>
-              <w:left w:val="nil"/>
-              <w:bottom w:val="nil"/>
-              <w:right w:val="nil"/>
-            </w:tcBorders>
-          </w:tcPr>
-          <w:p>
-            <w:pPr>
-              <w:keepNext/>
-              <w:keepLines/>
-              <w:outlineLvl w:val="1"/>
-              <w:rPr>
-                <w:rFonts w:ascii="Arial Nova" w:eastAsiaTheme="majorEastAsia" w:hAnsi="Arial Nova" w:cstheme="minorHAnsi"/>
-                <w:i/>
-                <w:iCs/>
-                <w:sz w:val="18"/>
-                <w:szCs w:val="18"/>
-              </w:rPr>
-            </w:pPr>
-            <w:r>
-              <w:rPr>
-                <w:rFonts w:ascii="Arial Nova" w:eastAsiaTheme="majorEastAsia" w:hAnsi="Arial Nova" w:cstheme="minorHAnsi"/>
-                <w:i/>
-                <w:iCs/>
-                <w:sz w:val="18"/>
-                <w:szCs w:val="18"/>
-              </w:rPr>
-              <w:t>Fin Testing, Project Manager</w:t>
-            </w:r>
-          </w:p>
-        </w:tc>
-        <w:tc>
-          <w:tcPr>
-            <w:tcW w:w="5395" w:type="dxa"/>
-            <w:tcBorders>
-              <w:top w:val="nil"/>
-              <w:left w:val="nil"/>
-              <w:bottom w:val="nil"/>
-              <w:right w:val="nil"/>
-            </w:tcBorders>
-          </w:tcPr>
-          <w:p>
-            <w:pPr>
-              <w:keepNext/>
-              <w:keepLines/>
-              <w:jc w:val="right"/>
-              <w:outlineLvl w:val="1"/>
-              <w:rPr>
-                <w:rFonts w:ascii="Arial Nova" w:eastAsiaTheme="majorEastAsia" w:hAnsi="Arial Nova" w:cstheme="minorHAnsi"/>
-                <w:b/>
-                <w:bCs/>
-                <w:sz w:val="18"/>
-                <w:szCs w:val="18"/>
-              </w:rPr>
-            </w:pPr>
-            <w:r>
-              <w:rPr>
-                <w:rFonts w:ascii="Arial Nova" w:eastAsiaTheme="majorEastAsia" w:hAnsi="Arial Nova" w:cstheme="minorHAnsi"/>
-                <w:b/>
-                <w:bCs/>
-                <w:sz w:val="18"/>
-                <w:szCs w:val="18"/>
-              </w:rPr>
-              <w:t>Summer 21</w:t>
-            </w:r>
-          </w:p>
-        </w:tc>
-      </w:tr>
-    </w:tbl>
-    <w:p>
-      <w:pPr>
-        <w:pStyle w:val="ListParagraph"/>
-        <w:numPr>
-          <w:ilvl w:val="0"/>
-          <w:numId w:val="30"/>
-        </w:numPr>
-        <w:rPr>
-          <w:rFonts w:ascii="Arial Nova" w:hAnsi="Arial Nova"/>
-          <w:sz w:val="16"/>
-          <w:szCs w:val="16"/>
-        </w:rPr>
-      </w:pPr>
-      <w:r>
-        <w:rPr>
-          <w:rFonts w:ascii="Arial Nova" w:hAnsi="Arial Nova"/>
-          <w:sz w:val="16"/>
-          <w:szCs w:val="16"/>
-        </w:rPr>
-        <w:t xml:space="preserve">Designed a rotating test stand for the fin can allowing for induced roll and fin loading evaluation in a </w:t>
-      </w:r>
-      <w:r>
-        <w:rPr>
-          <w:rFonts w:ascii="Arial Nova" w:hAnsi="Arial Nova"/>
-          <w:sz w:val="16"/>
-          <w:szCs w:val="16"/>
-        </w:rPr>
-        <w:t>150</w:t>
-      </w:r>
-      <w:r>
-        <w:rPr>
-          <w:rFonts w:ascii="Arial Nova" w:hAnsi="Arial Nova"/>
-          <w:sz w:val="16"/>
-          <w:szCs w:val="16"/>
-        </w:rPr>
-        <w:t xml:space="preserve"> mph</w:t>
-      </w:r>
-      <w:r>
-        <w:rPr>
-          <w:rFonts w:ascii="Arial Nova" w:hAnsi="Arial Nova"/>
-          <w:sz w:val="16"/>
-          <w:szCs w:val="16"/>
-        </w:rPr>
-        <w:t xml:space="preserve"> 5’</w:t>
-      </w:r>
-      <w:r>
-        <w:rPr>
-          <w:rFonts w:ascii="Arial Nova" w:hAnsi="Arial Nova"/>
-          <w:sz w:val="16"/>
-          <w:szCs w:val="16"/>
-        </w:rPr>
-        <w:t xml:space="preserve"> x 7’ </w:t>
-      </w:r>
-      <w:r>
-        <w:rPr>
-          <w:rFonts w:ascii="Arial Nova" w:hAnsi="Arial Nova"/>
-          <w:sz w:val="16"/>
-          <w:szCs w:val="16"/>
-        </w:rPr>
-        <w:t>wind tunnel.</w:t>
-      </w:r>
-    </w:p>
-    <w:p>
-      <w:pPr>
-        <w:pStyle w:val="ListParagraph"/>
-        <w:numPr>
-          <w:ilvl w:val="0"/>
-          <w:numId w:val="30"/>
-        </w:numPr>
-        <w:spacing w:after="0" w:line="276" w:lineRule="auto"/>
-        <w:rPr>
-          <w:rFonts w:ascii="Arial Nova" w:hAnsi="Arial Nova"/>
-          <w:sz w:val="16"/>
-          <w:szCs w:val="16"/>
-        </w:rPr>
-      </w:pPr>
-      <w:r>
-        <w:rPr>
-          <w:rFonts w:ascii="Arial Nova" w:hAnsi="Arial Nova"/>
-          <w:sz w:val="16"/>
-          <w:szCs w:val="16"/>
-        </w:rPr>
-        <w:t xml:space="preserve">Collaborated with the fin team and wind tunnel management to determine </w:t>
-      </w:r>
-      <w:r>
-        <w:rPr>
-          <w:rFonts w:ascii="Arial Nova" w:hAnsi="Arial Nova"/>
-          <w:sz w:val="16"/>
-          <w:szCs w:val="16"/>
-        </w:rPr>
-        <w:t xml:space="preserve">test </w:t>
-      </w:r>
-      <w:r>
-        <w:rPr>
-          <w:rFonts w:ascii="Arial Nova" w:hAnsi="Arial Nova"/>
-          <w:sz w:val="16"/>
-          <w:szCs w:val="16"/>
-        </w:rPr>
-        <w:t>requirements and timelines.</w:t>
       </w:r>
     </w:p>
     <w:tbl>
@@ -2561,6 +2782,7 @@
           <w:ilvl w:val="0"/>
           <w:numId w:val="34"/>
         </w:numPr>
+        <w:spacing w:after="0"/>
         <w:rPr>
           <w:rFonts w:ascii="Arial Nova" w:hAnsi="Arial Nova"/>
           <w:sz w:val="16"/>
@@ -2578,25 +2800,26 @@
     </w:p>
     <w:p>
       <w:pPr>
+        <w:pStyle w:val="ListParagraph"/>
+        <w:spacing w:after="0"/>
+        <w:rPr>
+          <w:rFonts w:ascii="Arial Nova" w:hAnsi="Arial Nova"/>
+          <w:sz w:val="10"/>
+          <w:szCs w:val="10"/>
+        </w:rPr>
+      </w:pPr>
+    </w:p>
+    <w:p>
+      <w:pPr>
         <w:pStyle w:val="Heading1"/>
         <w:spacing w:line="276" w:lineRule="auto"/>
-        <w:rPr>
-          <w:rStyle w:val="Heading1Char"/>
-          <w:rFonts w:asciiTheme="majorHAnsi" w:hAnsiTheme="majorHAnsi" w:cstheme="majorHAnsi"/>
-          <w:color w:val="auto"/>
-          <w:sz w:val="24"/>
-          <w:szCs w:val="24"/>
-        </w:rPr>
-      </w:pPr>
-      <w:r>
         <w:rPr>
           <w:rFonts w:ascii="Arial Nova Light" w:hAnsi="Arial Nova Light"/>
           <w:color w:val="auto"/>
           <w:sz w:val="24"/>
           <w:szCs w:val="24"/>
         </w:rPr>
-        <w:t>SPACE</w:t>
-      </w:r>
+      </w:pPr>
       <w:r>
         <w:rPr>
           <w:rFonts w:ascii="Arial Nova Light" w:hAnsi="Arial Nova Light"/>
@@ -2604,7 +2827,7 @@
           <w:sz w:val="24"/>
           <w:szCs w:val="24"/>
         </w:rPr>
-        <w:t xml:space="preserve"> &amp;</w:t>
+        <w:t>LEADERSHIP</w:t>
       </w:r>
       <w:r>
         <w:rPr>
@@ -2613,7 +2836,7 @@
           <w:sz w:val="24"/>
           <w:szCs w:val="24"/>
         </w:rPr>
-        <w:t xml:space="preserve"> SYSTEMS</w:t>
+        <w:tab/>
       </w:r>
       <w:r>
         <w:rPr>
@@ -2631,7 +2854,7 @@
           <w:sz w:val="24"/>
           <w:szCs w:val="24"/>
         </w:rPr>
-        <w:t>ENGINEERING</w:t>
+        <w:tab/>
       </w:r>
       <w:r>
         <w:rPr>
@@ -2723,64 +2946,20 @@
         </w:rPr>
         <w:tab/>
       </w:r>
-    </w:p>
-    <w:p>
-      <w:pPr>
-        <w:keepNext/>
-        <w:keepLines/>
-        <w:spacing w:after="0" w:line="240" w:lineRule="auto"/>
-        <w:outlineLvl w:val="1"/>
-        <w:rPr>
-          <w:rFonts w:ascii="Arial Nova" w:eastAsiaTheme="majorEastAsia" w:hAnsi="Arial Nova" w:cstheme="minorHAnsi"/>
-          <w:b/>
-          <w:bCs/>
-          <w:sz w:val="20"/>
-          <w:szCs w:val="20"/>
-        </w:rPr>
-      </w:pPr>
-      <w:r>
-        <w:rPr>
-          <w:rFonts w:ascii="Arial Nova" w:eastAsiaTheme="majorEastAsia" w:hAnsi="Arial Nova" w:cstheme="minorHAnsi"/>
-          <w:b/>
-          <w:bCs/>
-          <w:sz w:val="20"/>
-          <w:szCs w:val="20"/>
-        </w:rPr>
-        <w:t>Cube</w:t>
-      </w:r>
-      <w:r>
-        <w:rPr>
-          <w:rFonts w:ascii="Arial Nova" w:eastAsiaTheme="majorEastAsia" w:hAnsi="Arial Nova" w:cstheme="minorHAnsi"/>
-          <w:b/>
-          <w:bCs/>
-          <w:sz w:val="20"/>
-          <w:szCs w:val="20"/>
-        </w:rPr>
-        <w:t>S</w:t>
-      </w:r>
-      <w:r>
-        <w:rPr>
-          <w:rFonts w:ascii="Arial Nova" w:eastAsiaTheme="majorEastAsia" w:hAnsi="Arial Nova" w:cstheme="minorHAnsi"/>
-          <w:b/>
-          <w:bCs/>
-          <w:sz w:val="20"/>
-          <w:szCs w:val="20"/>
-        </w:rPr>
-        <w:t>at Flight Lab</w:t>
+      <w:r>
+        <w:rPr>
+          <w:rFonts w:ascii="Arial Nova Light" w:hAnsi="Arial Nova Light"/>
+          <w:color w:val="auto"/>
+          <w:sz w:val="24"/>
+          <w:szCs w:val="24"/>
+        </w:rPr>
+        <w:tab/>
       </w:r>
     </w:p>
     <w:tbl>
       <w:tblPr>
         <w:tblStyle w:val="TableGrid"/>
-        <w:tblW w:w="10800" w:type="dxa"/>
-        <w:tblBorders>
-          <w:top w:val="none" w:sz="0" w:space="0" w:color="auto"/>
-          <w:left w:val="none" w:sz="0" w:space="0" w:color="auto"/>
-          <w:bottom w:val="none" w:sz="0" w:space="0" w:color="auto"/>
-          <w:right w:val="none" w:sz="0" w:space="0" w:color="auto"/>
-          <w:insideH w:val="none" w:sz="0" w:space="0" w:color="auto"/>
-          <w:insideV w:val="none" w:sz="0" w:space="0" w:color="auto"/>
-        </w:tblBorders>
+        <w:tblW w:w="0" w:type="auto"/>
         <w:tblCellMar>
           <w:left w:w="0" w:type="dxa"/>
           <w:right w:w="0" w:type="dxa"/>
@@ -2788,18 +2967,25 @@
         <w:tblLook w:val="04A0" w:firstRow="1" w:lastRow="0" w:firstColumn="1" w:lastColumn="0" w:noHBand="0" w:noVBand="1"/>
       </w:tblPr>
       <w:tblGrid>
-        <w:gridCol w:w="5755"/>
-        <w:gridCol w:w="5045"/>
+        <w:gridCol w:w="7830"/>
+        <w:gridCol w:w="2970"/>
       </w:tblGrid>
       <w:tr>
         <w:tc>
           <w:tcPr>
-            <w:tcW w:w="5755" w:type="dxa"/>
+            <w:tcW w:w="7830" w:type="dxa"/>
+            <w:tcBorders>
+              <w:top w:val="nil"/>
+              <w:left w:val="nil"/>
+              <w:bottom w:val="nil"/>
+              <w:right w:val="nil"/>
+            </w:tcBorders>
           </w:tcPr>
           <w:p>
             <w:pPr>
               <w:keepNext/>
               <w:keepLines/>
+              <w:ind w:right="-2527"/>
               <w:outlineLvl w:val="1"/>
               <w:rPr>
                 <w:rFonts w:ascii="Arial Nova" w:eastAsiaTheme="majorEastAsia" w:hAnsi="Arial Nova" w:cstheme="minorHAnsi"/>
@@ -2812,23 +2998,40 @@
             <w:r>
               <w:rPr>
                 <w:rFonts w:ascii="Arial Nova" w:eastAsiaTheme="majorEastAsia" w:hAnsi="Arial Nova" w:cstheme="minorHAnsi"/>
+                <w:b/>
+                <w:bCs/>
+                <w:sz w:val="18"/>
+                <w:szCs w:val="18"/>
+              </w:rPr>
+              <w:t xml:space="preserve">EARTH 380: Natural Resources, Economics, and the Environment, </w:t>
+            </w:r>
+            <w:r>
+              <w:rPr>
+                <w:rFonts w:ascii="Arial Nova" w:eastAsiaTheme="majorEastAsia" w:hAnsi="Arial Nova" w:cstheme="minorHAnsi"/>
                 <w:i/>
                 <w:iCs/>
                 <w:sz w:val="18"/>
                 <w:szCs w:val="18"/>
               </w:rPr>
-              <w:t>Payload Integration Engineer</w:t>
+              <w:t>Graduate Student Instructor</w:t>
             </w:r>
           </w:p>
         </w:tc>
         <w:tc>
           <w:tcPr>
-            <w:tcW w:w="5045" w:type="dxa"/>
+            <w:tcW w:w="2970" w:type="dxa"/>
+            <w:tcBorders>
+              <w:top w:val="nil"/>
+              <w:left w:val="nil"/>
+              <w:bottom w:val="nil"/>
+              <w:right w:val="nil"/>
+            </w:tcBorders>
           </w:tcPr>
           <w:p>
             <w:pPr>
               <w:keepNext/>
               <w:keepLines/>
+              <w:ind w:left="907" w:firstLine="997"/>
               <w:jc w:val="right"/>
               <w:outlineLvl w:val="1"/>
               <w:rPr>
@@ -2847,7 +3050,7 @@
                 <w:sz w:val="18"/>
                 <w:szCs w:val="18"/>
               </w:rPr>
-              <w:t>Fall 23</w:t>
+              <w:t>Fall 24</w:t>
             </w:r>
           </w:p>
         </w:tc>
@@ -2860,7 +3063,7 @@
           <w:ilvl w:val="0"/>
           <w:numId w:val="30"/>
         </w:numPr>
-        <w:spacing w:after="80" w:line="276" w:lineRule="auto"/>
+        <w:spacing w:after="0" w:line="276" w:lineRule="auto"/>
         <w:rPr>
           <w:rFonts w:ascii="Arial Nova" w:hAnsi="Arial Nova"/>
           <w:sz w:val="16"/>
@@ -2873,131 +3076,12 @@
           <w:sz w:val="16"/>
           <w:szCs w:val="16"/>
         </w:rPr>
-        <w:t>Responsible for sensor integration</w:t>
-      </w:r>
-      <w:r>
-        <w:rPr>
-          <w:rFonts w:ascii="Arial Nova" w:hAnsi="Arial Nova"/>
-          <w:sz w:val="16"/>
-          <w:szCs w:val="16"/>
-        </w:rPr>
-        <w:t xml:space="preserve"> and</w:t>
-      </w:r>
-      <w:r>
-        <w:rPr>
-          <w:rFonts w:ascii="Arial Nova" w:hAnsi="Arial Nova"/>
-          <w:sz w:val="16"/>
-          <w:szCs w:val="16"/>
-        </w:rPr>
-        <w:t xml:space="preserve"> flight survivability</w:t>
-      </w:r>
-      <w:r>
-        <w:rPr>
-          <w:rFonts w:ascii="Arial Nova" w:hAnsi="Arial Nova"/>
-          <w:sz w:val="16"/>
-          <w:szCs w:val="16"/>
-        </w:rPr>
-        <w:t xml:space="preserve"> </w:t>
-      </w:r>
-      <w:r>
-        <w:rPr>
-          <w:rFonts w:ascii="Arial Nova" w:hAnsi="Arial Nova"/>
-          <w:sz w:val="16"/>
-          <w:szCs w:val="16"/>
-        </w:rPr>
-        <w:t>for a Cube</w:t>
-      </w:r>
-      <w:r>
-        <w:rPr>
-          <w:rFonts w:ascii="Arial Nova" w:hAnsi="Arial Nova"/>
-          <w:sz w:val="16"/>
-          <w:szCs w:val="16"/>
-        </w:rPr>
-        <w:t>S</w:t>
-      </w:r>
-      <w:r>
-        <w:rPr>
-          <w:rFonts w:ascii="Arial Nova" w:hAnsi="Arial Nova"/>
-          <w:sz w:val="16"/>
-          <w:szCs w:val="16"/>
-        </w:rPr>
-        <w:t xml:space="preserve">at simulator </w:t>
-      </w:r>
-      <w:r>
-        <w:rPr>
-          <w:rFonts w:ascii="Arial Nova" w:hAnsi="Arial Nova"/>
-          <w:sz w:val="16"/>
-          <w:szCs w:val="16"/>
-        </w:rPr>
-        <w:t>being flown</w:t>
-      </w:r>
-      <w:r>
-        <w:rPr>
-          <w:rFonts w:ascii="Arial Nova" w:hAnsi="Arial Nova"/>
-          <w:sz w:val="16"/>
-          <w:szCs w:val="16"/>
-        </w:rPr>
-        <w:t xml:space="preserve"> on a high-altitude balloon in November 2023.</w:t>
+        <w:t xml:space="preserve">Responsible for a class of 25+ students, teaching technical memo writing through the lens of environmental and energy policy.  </w:t>
       </w:r>
     </w:p>
     <w:p>
       <w:pPr>
         <w:pStyle w:val="ListParagraph"/>
-        <w:numPr>
-          <w:ilvl w:val="0"/>
-          <w:numId w:val="30"/>
-        </w:numPr>
-        <w:spacing w:after="80" w:line="276" w:lineRule="auto"/>
-        <w:rPr>
-          <w:rFonts w:ascii="Arial Nova" w:hAnsi="Arial Nova"/>
-          <w:sz w:val="16"/>
-          <w:szCs w:val="16"/>
-        </w:rPr>
-      </w:pPr>
-      <w:r>
-        <w:rPr>
-          <w:rFonts w:ascii="Arial Nova" w:hAnsi="Arial Nova"/>
-          <w:sz w:val="16"/>
-          <w:szCs w:val="16"/>
-        </w:rPr>
-        <w:t xml:space="preserve">Conducted multiple design, </w:t>
-      </w:r>
-      <w:r>
-        <w:rPr>
-          <w:rFonts w:ascii="Arial Nova" w:hAnsi="Arial Nova"/>
-          <w:sz w:val="16"/>
-          <w:szCs w:val="16"/>
-        </w:rPr>
-        <w:t>build</w:t>
-      </w:r>
-      <w:r>
-        <w:rPr>
-          <w:rFonts w:ascii="Arial Nova" w:hAnsi="Arial Nova"/>
-          <w:sz w:val="16"/>
-          <w:szCs w:val="16"/>
-        </w:rPr>
-        <w:t>, test loops</w:t>
-      </w:r>
-      <w:r>
-        <w:rPr>
-          <w:rFonts w:ascii="Arial Nova" w:hAnsi="Arial Nova"/>
-          <w:sz w:val="16"/>
-          <w:szCs w:val="16"/>
-        </w:rPr>
-        <w:t xml:space="preserve">, increasing structural strength, better integrating hardware, and </w:t>
-      </w:r>
-      <w:r>
-        <w:rPr>
-          <w:rFonts w:ascii="Arial Nova" w:hAnsi="Arial Nova"/>
-          <w:sz w:val="16"/>
-          <w:szCs w:val="16"/>
-        </w:rPr>
-        <w:t>building a resilient system.</w:t>
-      </w:r>
-    </w:p>
-    <w:p>
-      <w:pPr>
-        <w:pStyle w:val="ListParagraph"/>
         <w:spacing w:after="0" w:line="276" w:lineRule="auto"/>
         <w:rPr>
           <w:rFonts w:ascii="Arial Nova" w:hAnsi="Arial Nova"/>
@@ -3005,600 +3089,6 @@
           <w:szCs w:val="6"/>
         </w:rPr>
       </w:pPr>
-    </w:p>
-    <w:p>
-      <w:pPr>
-        <w:keepNext/>
-        <w:keepLines/>
-        <w:tabs>
-          <w:tab w:val="left" w:pos="720"/>
-          <w:tab w:val="left" w:pos="1440"/>
-          <w:tab w:val="left" w:pos="2160"/>
-          <w:tab w:val="left" w:pos="2880"/>
-          <w:tab w:val="left" w:pos="3600"/>
-          <w:tab w:val="left" w:pos="4320"/>
-          <w:tab w:val="left" w:pos="5040"/>
-          <w:tab w:val="right" w:pos="10800"/>
-        </w:tabs>
-        <w:spacing w:after="0" w:line="240" w:lineRule="auto"/>
-        <w:outlineLvl w:val="1"/>
-        <w:rPr>
-          <w:rFonts w:ascii="Arial Nova" w:eastAsiaTheme="majorEastAsia" w:hAnsi="Arial Nova" w:cstheme="minorHAnsi"/>
-          <w:b/>
-          <w:bCs/>
-          <w:sz w:val="20"/>
-          <w:szCs w:val="20"/>
-        </w:rPr>
-      </w:pPr>
-      <w:r>
-        <w:rPr>
-          <w:rFonts w:ascii="Arial Nova" w:eastAsiaTheme="majorEastAsia" w:hAnsi="Arial Nova" w:cstheme="minorHAnsi"/>
-          <w:b/>
-          <w:bCs/>
-          <w:sz w:val="20"/>
-          <w:szCs w:val="20"/>
-        </w:rPr>
-        <w:t>Space Traffic Control System</w:t>
-      </w:r>
-      <w:r>
-        <w:rPr>
-          <w:rFonts w:ascii="Arial Nova" w:eastAsiaTheme="majorEastAsia" w:hAnsi="Arial Nova" w:cstheme="minorHAnsi"/>
-          <w:b/>
-          <w:bCs/>
-          <w:sz w:val="20"/>
-          <w:szCs w:val="20"/>
-        </w:rPr>
-        <w:t xml:space="preserve"> for Low</w:t>
-      </w:r>
-      <w:r>
-        <w:rPr>
-          <w:rFonts w:ascii="Arial Nova" w:eastAsiaTheme="majorEastAsia" w:hAnsi="Arial Nova" w:cstheme="minorHAnsi"/>
-          <w:b/>
-          <w:bCs/>
-          <w:sz w:val="20"/>
-          <w:szCs w:val="20"/>
-        </w:rPr>
-        <w:t xml:space="preserve"> </w:t>
-      </w:r>
-      <w:r>
-        <w:rPr>
-          <w:rFonts w:ascii="Arial Nova" w:eastAsiaTheme="majorEastAsia" w:hAnsi="Arial Nova" w:cstheme="minorHAnsi"/>
-          <w:b/>
-          <w:bCs/>
-          <w:sz w:val="20"/>
-          <w:szCs w:val="20"/>
-        </w:rPr>
-        <w:t>Earth Orbit Constellations</w:t>
-      </w:r>
-      <w:r>
-        <w:rPr>
-          <w:rFonts w:ascii="Arial Nova" w:eastAsiaTheme="majorEastAsia" w:hAnsi="Arial Nova" w:cstheme="minorHAnsi"/>
-          <w:b/>
-          <w:bCs/>
-          <w:sz w:val="20"/>
-          <w:szCs w:val="20"/>
-        </w:rPr>
-        <w:tab/>
-      </w:r>
-      <w:r>
-        <w:rPr>
-          <w:rFonts w:ascii="Arial Nova" w:eastAsiaTheme="majorEastAsia" w:hAnsi="Arial Nova" w:cstheme="minorHAnsi"/>
-          <w:b/>
-          <w:bCs/>
-          <w:sz w:val="18"/>
-          <w:szCs w:val="18"/>
-        </w:rPr>
-        <w:t>Spring 23</w:t>
-      </w:r>
-    </w:p>
-    <w:p>
-      <w:pPr>
-        <w:pStyle w:val="ListParagraph"/>
-        <w:numPr>
-          <w:ilvl w:val="0"/>
-          <w:numId w:val="30"/>
-        </w:numPr>
-        <w:spacing w:after="0" w:line="276" w:lineRule="auto"/>
-        <w:rPr>
-          <w:rFonts w:ascii="Arial Nova" w:hAnsi="Arial Nova"/>
-          <w:sz w:val="16"/>
-          <w:szCs w:val="16"/>
-        </w:rPr>
-      </w:pPr>
-      <w:r>
-        <w:rPr>
-          <w:rFonts w:ascii="Arial Nova" w:hAnsi="Arial Nova"/>
-          <w:sz w:val="16"/>
-          <w:szCs w:val="16"/>
-        </w:rPr>
-        <w:t>Modeled as</w:t>
-      </w:r>
-      <w:r>
-        <w:rPr>
-          <w:rFonts w:ascii="Arial Nova" w:hAnsi="Arial Nova"/>
-          <w:sz w:val="16"/>
-          <w:szCs w:val="16"/>
-        </w:rPr>
-        <w:t xml:space="preserve"> an orbital slot system, representative of a large communications constellation in low earth orbit.</w:t>
-      </w:r>
-    </w:p>
-    <w:p>
-      <w:pPr>
-        <w:pStyle w:val="ListParagraph"/>
-        <w:numPr>
-          <w:ilvl w:val="0"/>
-          <w:numId w:val="30"/>
-        </w:numPr>
-        <w:spacing w:after="0" w:line="276" w:lineRule="auto"/>
-        <w:rPr>
-          <w:rFonts w:ascii="Arial Nova" w:hAnsi="Arial Nova"/>
-          <w:sz w:val="16"/>
-          <w:szCs w:val="16"/>
-        </w:rPr>
-      </w:pPr>
-      <w:r>
-        <w:rPr>
-          <w:rFonts w:ascii="Arial Nova" w:hAnsi="Arial Nova"/>
-          <w:sz w:val="16"/>
-          <w:szCs w:val="16"/>
-        </w:rPr>
-        <w:t xml:space="preserve">Built a high-fidelity propagation model, accounting for satellite path perturbations due to irregularities in Earth’s gravitational field. </w:t>
-      </w:r>
-    </w:p>
-    <w:p>
-      <w:pPr>
-        <w:pStyle w:val="ListParagraph"/>
-        <w:numPr>
-          <w:ilvl w:val="0"/>
-          <w:numId w:val="30"/>
-        </w:numPr>
-        <w:spacing w:after="0" w:line="276" w:lineRule="auto"/>
-        <w:rPr>
-          <w:rFonts w:ascii="Arial Nova" w:hAnsi="Arial Nova"/>
-          <w:sz w:val="16"/>
-          <w:szCs w:val="16"/>
-        </w:rPr>
-      </w:pPr>
-      <w:r>
-        <w:rPr>
-          <w:rFonts w:ascii="Arial Nova" w:hAnsi="Arial Nova"/>
-          <w:sz w:val="16"/>
-          <w:szCs w:val="16"/>
-        </w:rPr>
-        <w:t>Explored the viability of employing a low-fidelity slot model by contrasting different fidelity slots against a high-fidelity satellite propagation.</w:t>
-      </w:r>
-      <w:r>
-        <w:rPr>
-          <w:rFonts w:ascii="Arial Nova" w:eastAsiaTheme="majorEastAsia" w:hAnsi="Arial Nova" w:cstheme="minorHAnsi"/>
-          <w:b/>
-          <w:bCs/>
-          <w:sz w:val="20"/>
-          <w:szCs w:val="20"/>
-        </w:rPr>
-        <w:t xml:space="preserve"> </w:t>
-      </w:r>
-    </w:p>
-    <w:p>
-      <w:pPr>
-        <w:pStyle w:val="ListParagraph"/>
-        <w:spacing w:after="0" w:line="276" w:lineRule="auto"/>
-        <w:rPr>
-          <w:rFonts w:ascii="Arial Nova" w:hAnsi="Arial Nova"/>
-          <w:sz w:val="6"/>
-          <w:szCs w:val="6"/>
-        </w:rPr>
-      </w:pPr>
-    </w:p>
-    <w:p>
-      <w:pPr>
-        <w:keepNext/>
-        <w:keepLines/>
-        <w:spacing w:after="0" w:line="240" w:lineRule="auto"/>
-        <w:outlineLvl w:val="1"/>
-        <w:rPr>
-          <w:rFonts w:ascii="Arial Nova" w:eastAsiaTheme="majorEastAsia" w:hAnsi="Arial Nova" w:cstheme="minorHAnsi"/>
-          <w:b/>
-          <w:bCs/>
-          <w:sz w:val="20"/>
-          <w:szCs w:val="20"/>
-        </w:rPr>
-      </w:pPr>
-      <w:r>
-        <w:rPr>
-          <w:rFonts w:ascii="Arial Nova" w:eastAsiaTheme="majorEastAsia" w:hAnsi="Arial Nova" w:cstheme="minorHAnsi"/>
-          <w:b/>
-          <w:bCs/>
-          <w:sz w:val="20"/>
-          <w:szCs w:val="20"/>
-        </w:rPr>
-        <w:t>Model-Based Systems Engineering Lab</w:t>
-      </w:r>
-    </w:p>
-    <w:tbl>
-      <w:tblPr>
-        <w:tblStyle w:val="TableGrid"/>
-        <w:tblW w:w="10800" w:type="dxa"/>
-        <w:tblBorders>
-          <w:top w:val="none" w:sz="0" w:space="0" w:color="auto"/>
-          <w:left w:val="none" w:sz="0" w:space="0" w:color="auto"/>
-          <w:bottom w:val="none" w:sz="0" w:space="0" w:color="auto"/>
-          <w:right w:val="none" w:sz="0" w:space="0" w:color="auto"/>
-          <w:insideH w:val="none" w:sz="0" w:space="0" w:color="auto"/>
-          <w:insideV w:val="none" w:sz="0" w:space="0" w:color="auto"/>
-        </w:tblBorders>
-        <w:tblCellMar>
-          <w:left w:w="0" w:type="dxa"/>
-          <w:right w:w="0" w:type="dxa"/>
-        </w:tblCellMar>
-        <w:tblLook w:val="04A0" w:firstRow="1" w:lastRow="0" w:firstColumn="1" w:lastColumn="0" w:noHBand="0" w:noVBand="1"/>
-      </w:tblPr>
-      <w:tblGrid>
-        <w:gridCol w:w="5755"/>
-        <w:gridCol w:w="5045"/>
-      </w:tblGrid>
-      <w:tr>
-        <w:tc>
-          <w:tcPr>
-            <w:tcW w:w="5755" w:type="dxa"/>
-          </w:tcPr>
-          <w:p>
-            <w:pPr>
-              <w:keepNext/>
-              <w:keepLines/>
-              <w:outlineLvl w:val="1"/>
-              <w:rPr>
-                <w:rFonts w:ascii="Arial Nova" w:eastAsiaTheme="majorEastAsia" w:hAnsi="Arial Nova" w:cstheme="minorHAnsi"/>
-                <w:i/>
-                <w:iCs/>
-                <w:sz w:val="18"/>
-                <w:szCs w:val="18"/>
-              </w:rPr>
-            </w:pPr>
-            <w:r>
-              <w:rPr>
-                <w:rFonts w:ascii="Arial Nova" w:eastAsiaTheme="majorEastAsia" w:hAnsi="Arial Nova" w:cstheme="minorHAnsi"/>
-                <w:i/>
-                <w:iCs/>
-                <w:sz w:val="18"/>
-                <w:szCs w:val="18"/>
-              </w:rPr>
-              <w:t>Formation Flying Space Interferometer</w:t>
-            </w:r>
-            <w:r>
-              <w:rPr>
-                <w:rFonts w:ascii="Arial Nova" w:eastAsiaTheme="majorEastAsia" w:hAnsi="Arial Nova" w:cstheme="minorHAnsi"/>
-                <w:i/>
-                <w:iCs/>
-                <w:sz w:val="18"/>
-                <w:szCs w:val="18"/>
-              </w:rPr>
-              <w:t xml:space="preserve">, </w:t>
-            </w:r>
-            <w:proofErr w:type="gramStart"/>
-            <w:r>
-              <w:rPr>
-                <w:rFonts w:ascii="Arial Nova" w:hAnsi="Arial Nova" w:cstheme="minorHAnsi"/>
-                <w:i/>
-                <w:iCs/>
-                <w:sz w:val="18"/>
-                <w:szCs w:val="18"/>
-              </w:rPr>
-              <w:t>Firmware</w:t>
-            </w:r>
-            <w:proofErr w:type="gramEnd"/>
-            <w:r>
-              <w:rPr>
-                <w:rFonts w:ascii="Arial Nova" w:hAnsi="Arial Nova" w:cstheme="minorHAnsi"/>
-                <w:i/>
-                <w:iCs/>
-                <w:sz w:val="18"/>
-                <w:szCs w:val="18"/>
-              </w:rPr>
-              <w:t xml:space="preserve"> and Integration Lead</w:t>
-            </w:r>
-          </w:p>
-        </w:tc>
-        <w:tc>
-          <w:tcPr>
-            <w:tcW w:w="5045" w:type="dxa"/>
-          </w:tcPr>
-          <w:p>
-            <w:pPr>
-              <w:keepNext/>
-              <w:keepLines/>
-              <w:jc w:val="right"/>
-              <w:outlineLvl w:val="1"/>
-              <w:rPr>
-                <w:rFonts w:ascii="Arial Nova" w:eastAsiaTheme="majorEastAsia" w:hAnsi="Arial Nova" w:cstheme="minorHAnsi"/>
-                <w:b/>
-                <w:bCs/>
-                <w:sz w:val="18"/>
-                <w:szCs w:val="18"/>
-              </w:rPr>
-            </w:pPr>
-            <w:r>
-              <w:rPr>
-                <w:rFonts w:ascii="Arial Nova" w:eastAsiaTheme="majorEastAsia" w:hAnsi="Arial Nova" w:cstheme="minorHAnsi"/>
-                <w:b/>
-                <w:bCs/>
-                <w:sz w:val="18"/>
-                <w:szCs w:val="18"/>
-              </w:rPr>
-              <w:t>Fall 22</w:t>
-            </w:r>
-            <w:r>
-              <w:rPr>
-                <w:rFonts w:ascii="Arial Nova" w:eastAsiaTheme="majorEastAsia" w:hAnsi="Arial Nova" w:cstheme="minorHAnsi"/>
-                <w:b/>
-                <w:bCs/>
-                <w:sz w:val="18"/>
-                <w:szCs w:val="18"/>
-              </w:rPr>
-              <w:t xml:space="preserve"> – Spring 23</w:t>
-            </w:r>
-          </w:p>
-        </w:tc>
-      </w:tr>
-    </w:tbl>
-    <w:p>
-      <w:pPr>
-        <w:pStyle w:val="ListParagraph"/>
-        <w:numPr>
-          <w:ilvl w:val="0"/>
-          <w:numId w:val="30"/>
-        </w:numPr>
-        <w:spacing w:after="0" w:line="276" w:lineRule="auto"/>
-        <w:rPr>
-          <w:rFonts w:ascii="Arial Nova" w:hAnsi="Arial Nova"/>
-          <w:sz w:val="16"/>
-          <w:szCs w:val="16"/>
-        </w:rPr>
-      </w:pPr>
-      <w:r>
-        <w:rPr>
-          <w:rFonts w:ascii="Arial Nova" w:hAnsi="Arial Nova"/>
-          <w:sz w:val="16"/>
-          <w:szCs w:val="16"/>
-        </w:rPr>
-        <w:t>Demonstrated formation flight, stabilization, and optical systems using drones for future telescope formation in space.</w:t>
-      </w:r>
-    </w:p>
-    <w:p>
-      <w:pPr>
-        <w:pStyle w:val="ListParagraph"/>
-        <w:numPr>
-          <w:ilvl w:val="0"/>
-          <w:numId w:val="30"/>
-        </w:numPr>
-        <w:spacing w:after="0" w:line="276" w:lineRule="auto"/>
-        <w:rPr>
-          <w:rFonts w:ascii="Arial Nova" w:hAnsi="Arial Nova"/>
-          <w:sz w:val="16"/>
-          <w:szCs w:val="16"/>
-        </w:rPr>
-      </w:pPr>
-      <w:r>
-        <w:rPr>
-          <w:rFonts w:ascii="Arial Nova" w:hAnsi="Arial Nova"/>
-          <w:sz w:val="16"/>
-          <w:szCs w:val="16"/>
-        </w:rPr>
-        <w:t xml:space="preserve">Conducted multiple flight tests and analyzed flight data to </w:t>
-      </w:r>
-      <w:proofErr w:type="gramStart"/>
-      <w:r>
-        <w:rPr>
-          <w:rFonts w:ascii="Arial Nova" w:hAnsi="Arial Nova"/>
-          <w:sz w:val="16"/>
-          <w:szCs w:val="16"/>
-        </w:rPr>
-        <w:t>determine</w:t>
-      </w:r>
-      <w:proofErr w:type="gramEnd"/>
-      <w:r>
-        <w:rPr>
-          <w:rFonts w:ascii="Arial Nova" w:hAnsi="Arial Nova"/>
-          <w:sz w:val="16"/>
-          <w:szCs w:val="16"/>
-        </w:rPr>
-        <w:t xml:space="preserve"> the stability of drone platforms. </w:t>
-      </w:r>
-    </w:p>
-    <w:p>
-      <w:pPr>
-        <w:pStyle w:val="ListParagraph"/>
-        <w:numPr>
-          <w:ilvl w:val="0"/>
-          <w:numId w:val="30"/>
-        </w:numPr>
-        <w:spacing w:after="0" w:line="276" w:lineRule="auto"/>
-        <w:rPr>
-          <w:rFonts w:ascii="Arial Nova" w:hAnsi="Arial Nova"/>
-          <w:sz w:val="16"/>
-          <w:szCs w:val="16"/>
-        </w:rPr>
-      </w:pPr>
-      <w:r>
-        <w:rPr>
-          <w:rFonts w:ascii="Arial Nova" w:hAnsi="Arial Nova"/>
-          <w:sz w:val="16"/>
-          <w:szCs w:val="16"/>
-        </w:rPr>
-        <w:t xml:space="preserve">Applied systems engineering principles to develop project requirements, </w:t>
-      </w:r>
-      <w:r>
-        <w:rPr>
-          <w:rFonts w:ascii="Arial Nova" w:hAnsi="Arial Nova"/>
-          <w:sz w:val="16"/>
-          <w:szCs w:val="16"/>
-        </w:rPr>
-        <w:t>plan a timeline, and pass multiple gateway reviews</w:t>
-      </w:r>
-      <w:r>
-        <w:rPr>
-          <w:rFonts w:ascii="Arial Nova" w:hAnsi="Arial Nova"/>
-          <w:sz w:val="16"/>
-          <w:szCs w:val="16"/>
-        </w:rPr>
-        <w:t>.</w:t>
-      </w:r>
-    </w:p>
-    <w:p>
-      <w:pPr>
-        <w:spacing w:after="0" w:line="276" w:lineRule="auto"/>
-        <w:rPr>
-          <w:rFonts w:ascii="Arial Nova" w:hAnsi="Arial Nova"/>
-          <w:sz w:val="10"/>
-          <w:szCs w:val="10"/>
-        </w:rPr>
-      </w:pPr>
-    </w:p>
-    <w:p>
-      <w:pPr>
-        <w:pStyle w:val="Heading1"/>
-        <w:spacing w:line="276" w:lineRule="auto"/>
-        <w:rPr>
-          <w:rFonts w:asciiTheme="majorHAnsi" w:hAnsiTheme="majorHAnsi" w:cstheme="majorHAnsi"/>
-          <w:color w:val="auto"/>
-          <w:sz w:val="24"/>
-          <w:szCs w:val="24"/>
-        </w:rPr>
-      </w:pPr>
-      <w:r>
-        <w:rPr>
-          <w:rFonts w:ascii="Arial Nova Light" w:hAnsi="Arial Nova Light"/>
-          <w:color w:val="auto"/>
-          <w:sz w:val="24"/>
-          <w:szCs w:val="24"/>
-        </w:rPr>
-        <w:t>LEADERSHIP</w:t>
-      </w:r>
-      <w:r>
-        <w:rPr>
-          <w:rFonts w:ascii="Arial Nova Light" w:hAnsi="Arial Nova Light"/>
-          <w:color w:val="auto"/>
-          <w:sz w:val="24"/>
-          <w:szCs w:val="24"/>
-        </w:rPr>
-        <w:tab/>
-      </w:r>
-      <w:r>
-        <w:rPr>
-          <w:rFonts w:ascii="Arial Nova Light" w:hAnsi="Arial Nova Light"/>
-          <w:color w:val="auto"/>
-          <w:sz w:val="24"/>
-          <w:szCs w:val="24"/>
-        </w:rPr>
-        <w:tab/>
-      </w:r>
-      <w:r>
-        <w:rPr>
-          <w:rFonts w:ascii="Arial Nova Light" w:hAnsi="Arial Nova Light"/>
-          <w:color w:val="auto"/>
-          <w:sz w:val="24"/>
-          <w:szCs w:val="24"/>
-        </w:rPr>
-        <w:tab/>
-      </w:r>
-      <w:r>
-        <w:rPr>
-          <w:rFonts w:ascii="Arial Nova Light" w:hAnsi="Arial Nova Light"/>
-          <w:color w:val="auto"/>
-          <w:sz w:val="24"/>
-          <w:szCs w:val="24"/>
-        </w:rPr>
-        <w:tab/>
-      </w:r>
-      <w:r>
-        <w:rPr>
-          <w:rFonts w:ascii="Arial Nova Light" w:hAnsi="Arial Nova Light"/>
-          <w:color w:val="auto"/>
-          <w:sz w:val="24"/>
-          <w:szCs w:val="24"/>
-        </w:rPr>
-        <w:tab/>
-      </w:r>
-      <w:r>
-        <w:rPr>
-          <w:rFonts w:ascii="Arial Nova Light" w:hAnsi="Arial Nova Light"/>
-          <w:color w:val="auto"/>
-          <w:sz w:val="24"/>
-          <w:szCs w:val="24"/>
-        </w:rPr>
-        <w:tab/>
-      </w:r>
-      <w:r>
-        <w:rPr>
-          <w:rFonts w:ascii="Arial Nova Light" w:hAnsi="Arial Nova Light"/>
-          <w:color w:val="auto"/>
-          <w:sz w:val="24"/>
-          <w:szCs w:val="24"/>
-        </w:rPr>
-        <w:tab/>
-      </w:r>
-      <w:r>
-        <w:rPr>
-          <w:rFonts w:ascii="Arial Nova Light" w:hAnsi="Arial Nova Light"/>
-          <w:color w:val="auto"/>
-          <w:sz w:val="24"/>
-          <w:szCs w:val="24"/>
-        </w:rPr>
-        <w:tab/>
-      </w:r>
-      <w:r>
-        <w:rPr>
-          <w:rFonts w:ascii="Arial Nova Light" w:hAnsi="Arial Nova Light"/>
-          <w:color w:val="auto"/>
-          <w:sz w:val="24"/>
-          <w:szCs w:val="24"/>
-        </w:rPr>
-        <w:tab/>
-      </w:r>
-      <w:r>
-        <w:rPr>
-          <w:rFonts w:ascii="Arial Nova Light" w:hAnsi="Arial Nova Light"/>
-          <w:color w:val="auto"/>
-          <w:sz w:val="24"/>
-          <w:szCs w:val="24"/>
-        </w:rPr>
-        <w:tab/>
-      </w:r>
-      <w:r>
-        <w:rPr>
-          <w:rFonts w:ascii="Arial Nova Light" w:hAnsi="Arial Nova Light"/>
-          <w:color w:val="auto"/>
-          <w:sz w:val="24"/>
-          <w:szCs w:val="24"/>
-        </w:rPr>
-        <w:tab/>
-      </w:r>
-      <w:r>
-        <w:rPr>
-          <w:rFonts w:ascii="Arial Nova Light" w:hAnsi="Arial Nova Light"/>
-          <w:color w:val="auto"/>
-          <w:sz w:val="24"/>
-          <w:szCs w:val="24"/>
-        </w:rPr>
-        <w:tab/>
-      </w:r>
-      <w:r>
-        <w:rPr>
-          <w:rFonts w:ascii="Arial Nova Light" w:hAnsi="Arial Nova Light"/>
-          <w:color w:val="auto"/>
-          <w:sz w:val="24"/>
-          <w:szCs w:val="24"/>
-        </w:rPr>
-        <w:tab/>
-      </w:r>
-      <w:r>
-        <w:rPr>
-          <w:rFonts w:ascii="Arial Nova Light" w:hAnsi="Arial Nova Light"/>
-          <w:color w:val="auto"/>
-          <w:sz w:val="24"/>
-          <w:szCs w:val="24"/>
-        </w:rPr>
-        <w:tab/>
-      </w:r>
     </w:p>
     <w:tbl>
       <w:tblPr>
@@ -3857,183 +3347,384 @@
         <w:spacing w:after="0" w:line="276" w:lineRule="auto"/>
         <w:rPr>
           <w:rFonts w:ascii="Arial Nova" w:hAnsi="Arial Nova"/>
-          <w:sz w:val="4"/>
-          <w:szCs w:val="4"/>
-        </w:rPr>
-      </w:pPr>
-    </w:p>
-    <w:tbl>
-      <w:tblPr>
-        <w:tblStyle w:val="TableGrid"/>
-        <w:tblW w:w="0" w:type="auto"/>
-        <w:tblCellMar>
-          <w:left w:w="0" w:type="dxa"/>
-          <w:right w:w="0" w:type="dxa"/>
-        </w:tblCellMar>
-        <w:tblLook w:val="04A0" w:firstRow="1" w:lastRow="0" w:firstColumn="1" w:lastColumn="0" w:noHBand="0" w:noVBand="1"/>
-      </w:tblPr>
-      <w:tblGrid>
-        <w:gridCol w:w="6120"/>
-        <w:gridCol w:w="4670"/>
-      </w:tblGrid>
-      <w:tr>
-        <w:tc>
-          <w:tcPr>
-            <w:tcW w:w="6120" w:type="dxa"/>
-            <w:tcBorders>
-              <w:top w:val="nil"/>
-              <w:left w:val="nil"/>
-              <w:bottom w:val="nil"/>
-              <w:right w:val="nil"/>
-            </w:tcBorders>
-          </w:tcPr>
-          <w:p>
-            <w:pPr>
-              <w:keepNext/>
-              <w:keepLines/>
-              <w:outlineLvl w:val="1"/>
-              <w:rPr>
-                <w:rFonts w:ascii="Arial Nova" w:eastAsiaTheme="majorEastAsia" w:hAnsi="Arial Nova" w:cstheme="minorHAnsi"/>
-                <w:b/>
-                <w:bCs/>
-                <w:i/>
-                <w:iCs/>
-                <w:sz w:val="18"/>
-                <w:szCs w:val="18"/>
-              </w:rPr>
-            </w:pPr>
-            <w:r>
-              <w:rPr>
-                <w:rFonts w:ascii="Arial Nova" w:eastAsiaTheme="majorEastAsia" w:hAnsi="Arial Nova" w:cstheme="minorHAnsi"/>
-                <w:b/>
-                <w:bCs/>
-                <w:sz w:val="18"/>
-                <w:szCs w:val="18"/>
-              </w:rPr>
-              <w:t xml:space="preserve">Sigma Gamma Tau (Aerospace Honors Society), </w:t>
-            </w:r>
-            <w:r>
-              <w:rPr>
-                <w:rFonts w:ascii="Arial Nova" w:eastAsiaTheme="majorEastAsia" w:hAnsi="Arial Nova" w:cstheme="minorHAnsi"/>
-                <w:i/>
-                <w:iCs/>
-                <w:sz w:val="18"/>
-                <w:szCs w:val="18"/>
-              </w:rPr>
-              <w:t>Fundraising Lead</w:t>
-            </w:r>
-          </w:p>
-        </w:tc>
-        <w:tc>
-          <w:tcPr>
-            <w:tcW w:w="4670" w:type="dxa"/>
-            <w:tcBorders>
-              <w:top w:val="nil"/>
-              <w:left w:val="nil"/>
-              <w:bottom w:val="nil"/>
-              <w:right w:val="nil"/>
-            </w:tcBorders>
-          </w:tcPr>
-          <w:p>
-            <w:pPr>
-              <w:keepNext/>
-              <w:keepLines/>
-              <w:jc w:val="right"/>
-              <w:outlineLvl w:val="1"/>
-              <w:rPr>
-                <w:rFonts w:ascii="Arial Nova" w:eastAsiaTheme="majorEastAsia" w:hAnsi="Arial Nova" w:cstheme="minorHAnsi"/>
-                <w:b/>
-                <w:bCs/>
-                <w:sz w:val="18"/>
-                <w:szCs w:val="18"/>
-              </w:rPr>
-            </w:pPr>
-            <w:r>
-              <w:rPr>
-                <w:rFonts w:ascii="Arial Nova" w:eastAsiaTheme="majorEastAsia" w:hAnsi="Arial Nova" w:cstheme="minorHAnsi"/>
-                <w:b/>
-                <w:bCs/>
-                <w:sz w:val="18"/>
-                <w:szCs w:val="18"/>
-              </w:rPr>
-              <w:t>Fall</w:t>
-            </w:r>
-            <w:r>
-              <w:rPr>
-                <w:rFonts w:ascii="Arial Nova" w:eastAsiaTheme="majorEastAsia" w:hAnsi="Arial Nova" w:cstheme="minorHAnsi"/>
-                <w:b/>
-                <w:bCs/>
-                <w:sz w:val="18"/>
-                <w:szCs w:val="18"/>
-              </w:rPr>
-              <w:t xml:space="preserve"> 2</w:t>
-            </w:r>
-            <w:r>
-              <w:rPr>
-                <w:rFonts w:ascii="Arial Nova" w:eastAsiaTheme="majorEastAsia" w:hAnsi="Arial Nova" w:cstheme="minorHAnsi"/>
-                <w:b/>
-                <w:bCs/>
-                <w:sz w:val="18"/>
-                <w:szCs w:val="18"/>
-              </w:rPr>
-              <w:t>2 - Spring</w:t>
-            </w:r>
-            <w:r>
-              <w:rPr>
-                <w:rFonts w:ascii="Arial Nova" w:eastAsiaTheme="majorEastAsia" w:hAnsi="Arial Nova" w:cstheme="minorHAnsi"/>
-                <w:b/>
-                <w:bCs/>
-                <w:sz w:val="18"/>
-                <w:szCs w:val="18"/>
-              </w:rPr>
-              <w:t xml:space="preserve"> 22</w:t>
-            </w:r>
-          </w:p>
-        </w:tc>
-      </w:tr>
-    </w:tbl>
-    <w:p>
-      <w:pPr>
-        <w:pStyle w:val="ListParagraph"/>
-        <w:numPr>
-          <w:ilvl w:val="0"/>
-          <w:numId w:val="35"/>
-        </w:numPr>
-        <w:rPr>
-          <w:rFonts w:ascii="Arial Nova" w:hAnsi="Arial Nova"/>
-          <w:sz w:val="16"/>
-          <w:szCs w:val="16"/>
-        </w:rPr>
-      </w:pPr>
-      <w:r>
-        <w:rPr>
-          <w:rFonts w:ascii="Arial Nova" w:hAnsi="Arial Nova"/>
-          <w:sz w:val="16"/>
-          <w:szCs w:val="16"/>
-        </w:rPr>
-        <w:t xml:space="preserve">Raised community morale through Michigan Aerospace merchandise and professional development events. </w:t>
-      </w:r>
+          <w:sz w:val="10"/>
+          <w:szCs w:val="10"/>
+        </w:rPr>
+      </w:pPr>
     </w:p>
     <w:p>
       <w:pPr>
-        <w:pStyle w:val="ListParagraph"/>
-        <w:numPr>
-          <w:ilvl w:val="0"/>
-          <w:numId w:val="35"/>
-        </w:numPr>
-        <w:rPr>
-          <w:rFonts w:ascii="Arial Nova" w:hAnsi="Arial Nova"/>
-          <w:sz w:val="16"/>
-          <w:szCs w:val="16"/>
-        </w:rPr>
-      </w:pPr>
-      <w:r>
-        <w:rPr>
-          <w:rFonts w:ascii="Arial Nova" w:hAnsi="Arial Nova"/>
-          <w:sz w:val="16"/>
-          <w:szCs w:val="16"/>
-        </w:rPr>
-        <w:t>Built business experience among society members through merchandise sale, marketing opportunities, and professional development events.</w:t>
+        <w:pStyle w:val="Heading1"/>
+        <w:spacing w:line="276" w:lineRule="auto"/>
+        <w:rPr>
+          <w:rFonts w:cstheme="majorHAnsi"/>
+          <w:b/>
+          <w:bCs/>
+          <w:color w:val="auto"/>
+        </w:rPr>
+      </w:pPr>
+      <w:r>
+        <w:rPr>
+          <w:rFonts w:ascii="Arial Nova Light" w:hAnsi="Arial Nova Light"/>
+          <w:color w:val="auto"/>
+          <w:sz w:val="24"/>
+          <w:szCs w:val="24"/>
+        </w:rPr>
+        <w:t>SKILLS</w:t>
+      </w:r>
+      <w:r>
+        <w:rPr>
+          <w:rFonts w:ascii="Arial Nova Light" w:hAnsi="Arial Nova Light"/>
+          <w:color w:val="auto"/>
+          <w:sz w:val="24"/>
+          <w:szCs w:val="24"/>
+        </w:rPr>
+        <w:tab/>
+      </w:r>
+      <w:r>
+        <w:rPr>
+          <w:rFonts w:ascii="Arial Nova Light" w:hAnsi="Arial Nova Light"/>
+          <w:color w:val="auto"/>
+          <w:sz w:val="24"/>
+          <w:szCs w:val="24"/>
+        </w:rPr>
+        <w:tab/>
+      </w:r>
+      <w:r>
+        <w:rPr>
+          <w:rFonts w:ascii="Arial Nova Light" w:hAnsi="Arial Nova Light"/>
+          <w:color w:val="auto"/>
+          <w:sz w:val="24"/>
+          <w:szCs w:val="24"/>
+        </w:rPr>
+        <w:tab/>
+      </w:r>
+      <w:r>
+        <w:rPr>
+          <w:rFonts w:ascii="Arial Nova Light" w:hAnsi="Arial Nova Light"/>
+          <w:color w:val="auto"/>
+          <w:sz w:val="24"/>
+          <w:szCs w:val="24"/>
+        </w:rPr>
+        <w:tab/>
+      </w:r>
+      <w:r>
+        <w:rPr>
+          <w:rFonts w:ascii="Arial Nova Light" w:hAnsi="Arial Nova Light"/>
+          <w:color w:val="auto"/>
+          <w:sz w:val="24"/>
+          <w:szCs w:val="24"/>
+        </w:rPr>
+        <w:tab/>
+      </w:r>
+      <w:r>
+        <w:rPr>
+          <w:rFonts w:ascii="Arial Nova Light" w:hAnsi="Arial Nova Light"/>
+          <w:color w:val="auto"/>
+          <w:sz w:val="24"/>
+          <w:szCs w:val="24"/>
+        </w:rPr>
+        <w:tab/>
+      </w:r>
+      <w:r>
+        <w:rPr>
+          <w:rFonts w:ascii="Arial Nova Light" w:hAnsi="Arial Nova Light"/>
+          <w:color w:val="auto"/>
+          <w:sz w:val="24"/>
+          <w:szCs w:val="24"/>
+        </w:rPr>
+        <w:tab/>
+      </w:r>
+      <w:r>
+        <w:rPr>
+          <w:rFonts w:ascii="Arial Nova Light" w:hAnsi="Arial Nova Light"/>
+          <w:color w:val="auto"/>
+          <w:sz w:val="24"/>
+          <w:szCs w:val="24"/>
+        </w:rPr>
+        <w:tab/>
+      </w:r>
+      <w:r>
+        <w:rPr>
+          <w:rFonts w:ascii="Arial Nova Light" w:hAnsi="Arial Nova Light"/>
+          <w:color w:val="auto"/>
+          <w:sz w:val="24"/>
+          <w:szCs w:val="24"/>
+        </w:rPr>
+        <w:tab/>
+      </w:r>
+      <w:r>
+        <w:rPr>
+          <w:rFonts w:ascii="Arial Nova Light" w:hAnsi="Arial Nova Light"/>
+          <w:color w:val="auto"/>
+          <w:sz w:val="24"/>
+          <w:szCs w:val="24"/>
+        </w:rPr>
+        <w:tab/>
+      </w:r>
+      <w:r>
+        <w:rPr>
+          <w:rFonts w:ascii="Arial Nova Light" w:hAnsi="Arial Nova Light"/>
+          <w:color w:val="auto"/>
+          <w:sz w:val="24"/>
+          <w:szCs w:val="24"/>
+        </w:rPr>
+        <w:tab/>
+      </w:r>
+      <w:r>
+        <w:rPr>
+          <w:rFonts w:ascii="Arial Nova Light" w:hAnsi="Arial Nova Light"/>
+          <w:color w:val="auto"/>
+          <w:sz w:val="24"/>
+          <w:szCs w:val="24"/>
+        </w:rPr>
+        <w:tab/>
+      </w:r>
+      <w:r>
+        <w:rPr>
+          <w:rFonts w:ascii="Arial Nova Light" w:hAnsi="Arial Nova Light"/>
+          <w:color w:val="auto"/>
+          <w:sz w:val="24"/>
+          <w:szCs w:val="24"/>
+        </w:rPr>
+        <w:tab/>
+      </w:r>
+      <w:r>
+        <w:rPr>
+          <w:rFonts w:ascii="Arial Nova Light" w:hAnsi="Arial Nova Light"/>
+          <w:color w:val="auto"/>
+          <w:sz w:val="24"/>
+          <w:szCs w:val="24"/>
+        </w:rPr>
+        <w:tab/>
+      </w:r>
+    </w:p>
+    <w:p>
+      <w:pPr>
+        <w:tabs>
+          <w:tab w:val="right" w:pos="10800"/>
+        </w:tabs>
+        <w:spacing w:after="0" w:line="276" w:lineRule="auto"/>
+        <w:rPr>
+          <w:rFonts w:ascii="Arial Nova" w:hAnsi="Arial Nova"/>
+          <w:sz w:val="18"/>
+          <w:szCs w:val="18"/>
+        </w:rPr>
+      </w:pPr>
+      <w:r>
+        <w:rPr>
+          <w:rFonts w:ascii="Arial Nova" w:hAnsi="Arial Nova"/>
+          <w:b/>
+          <w:bCs/>
+          <w:sz w:val="18"/>
+          <w:szCs w:val="18"/>
+        </w:rPr>
+        <w:t>Engineering</w:t>
+      </w:r>
+      <w:r>
+        <w:rPr>
+          <w:rFonts w:ascii="Arial Nova" w:hAnsi="Arial Nova"/>
+          <w:b/>
+          <w:bCs/>
+          <w:sz w:val="18"/>
+          <w:szCs w:val="18"/>
+        </w:rPr>
+        <w:t xml:space="preserve"> and </w:t>
+      </w:r>
+      <w:r>
+        <w:rPr>
+          <w:rFonts w:ascii="Arial Nova" w:hAnsi="Arial Nova"/>
+          <w:b/>
+          <w:bCs/>
+          <w:sz w:val="18"/>
+          <w:szCs w:val="18"/>
+        </w:rPr>
+        <w:t>Programming</w:t>
+      </w:r>
+      <w:r>
+        <w:rPr>
+          <w:rFonts w:ascii="Arial Nova" w:hAnsi="Arial Nova"/>
+          <w:b/>
+          <w:bCs/>
+          <w:sz w:val="18"/>
+          <w:szCs w:val="18"/>
+        </w:rPr>
+        <w:t>:</w:t>
+      </w:r>
+      <w:r>
+        <w:rPr>
+          <w:rFonts w:ascii="Arial Nova" w:hAnsi="Arial Nova"/>
+          <w:sz w:val="18"/>
+          <w:szCs w:val="18"/>
+        </w:rPr>
+        <w:t xml:space="preserve"> </w:t>
+      </w:r>
+      <w:r>
+        <w:rPr>
+          <w:rFonts w:ascii="Arial Nova" w:hAnsi="Arial Nova"/>
+          <w:sz w:val="18"/>
+          <w:szCs w:val="18"/>
+        </w:rPr>
+        <w:t xml:space="preserve">CAD in </w:t>
+      </w:r>
+      <w:r>
+        <w:rPr>
+          <w:rFonts w:ascii="Arial Nova" w:hAnsi="Arial Nova"/>
+          <w:sz w:val="18"/>
+          <w:szCs w:val="18"/>
+        </w:rPr>
+        <w:t>SolidWorks</w:t>
+      </w:r>
+      <w:r>
+        <w:rPr>
+          <w:rFonts w:ascii="Arial Nova" w:hAnsi="Arial Nova"/>
+          <w:sz w:val="18"/>
+          <w:szCs w:val="18"/>
+        </w:rPr>
+        <w:t xml:space="preserve"> &amp; Siemens </w:t>
+      </w:r>
+      <w:r>
+        <w:rPr>
+          <w:rFonts w:ascii="Arial Nova" w:hAnsi="Arial Nova"/>
+          <w:sz w:val="18"/>
+          <w:szCs w:val="18"/>
+        </w:rPr>
+        <w:t>NX</w:t>
+      </w:r>
+      <w:r>
+        <w:rPr>
+          <w:rFonts w:ascii="Arial Nova" w:hAnsi="Arial Nova"/>
+          <w:sz w:val="18"/>
+          <w:szCs w:val="18"/>
+        </w:rPr>
+        <w:t xml:space="preserve">, </w:t>
+      </w:r>
+      <w:r>
+        <w:rPr>
+          <w:rFonts w:ascii="Arial Nova" w:hAnsi="Arial Nova"/>
+          <w:sz w:val="18"/>
+          <w:szCs w:val="18"/>
+        </w:rPr>
+        <w:t>Ansys Mechanical</w:t>
+      </w:r>
+      <w:r>
+        <w:rPr>
+          <w:rFonts w:ascii="Arial Nova" w:hAnsi="Arial Nova"/>
+          <w:sz w:val="18"/>
+          <w:szCs w:val="18"/>
+        </w:rPr>
+        <w:t xml:space="preserve"> FEA</w:t>
+      </w:r>
+      <w:r>
+        <w:rPr>
+          <w:rFonts w:ascii="Arial Nova" w:hAnsi="Arial Nova"/>
+          <w:sz w:val="18"/>
+          <w:szCs w:val="18"/>
+        </w:rPr>
+        <w:t>,</w:t>
+      </w:r>
+      <w:r>
+        <w:rPr>
+          <w:rFonts w:ascii="Arial Nova" w:hAnsi="Arial Nova"/>
+          <w:sz w:val="18"/>
+          <w:szCs w:val="18"/>
+        </w:rPr>
+        <w:t xml:space="preserve"> STK</w:t>
+      </w:r>
+      <w:r>
+        <w:rPr>
+          <w:rFonts w:ascii="Arial Nova" w:hAnsi="Arial Nova"/>
+          <w:sz w:val="18"/>
+          <w:szCs w:val="18"/>
+        </w:rPr>
+        <w:t>,</w:t>
+      </w:r>
+      <w:r>
+        <w:rPr>
+          <w:rFonts w:ascii="Arial Nova" w:hAnsi="Arial Nova"/>
+          <w:sz w:val="18"/>
+          <w:szCs w:val="18"/>
+        </w:rPr>
+        <w:t xml:space="preserve"> Ubuntu,</w:t>
+      </w:r>
+      <w:r>
+        <w:rPr>
+          <w:rFonts w:ascii="Arial Nova" w:hAnsi="Arial Nova"/>
+          <w:sz w:val="18"/>
+          <w:szCs w:val="18"/>
+        </w:rPr>
+        <w:t xml:space="preserve"> C, C++,</w:t>
+      </w:r>
+      <w:r>
+        <w:rPr>
+          <w:rFonts w:ascii="Arial Nova" w:hAnsi="Arial Nova"/>
+          <w:sz w:val="18"/>
+          <w:szCs w:val="18"/>
+        </w:rPr>
+        <w:t xml:space="preserve"> Python,</w:t>
+      </w:r>
+      <w:r>
+        <w:rPr>
+          <w:rFonts w:ascii="Arial Nova" w:hAnsi="Arial Nova"/>
+          <w:sz w:val="18"/>
+          <w:szCs w:val="18"/>
+        </w:rPr>
+        <w:t xml:space="preserve"> </w:t>
+      </w:r>
+      <w:r>
+        <w:rPr>
+          <w:rFonts w:ascii="Arial Nova" w:hAnsi="Arial Nova"/>
+          <w:sz w:val="18"/>
+          <w:szCs w:val="18"/>
+        </w:rPr>
+        <w:t>MATLAB</w:t>
+      </w:r>
+      <w:r>
+        <w:rPr>
+          <w:rFonts w:ascii="Arial Nova" w:hAnsi="Arial Nova"/>
+          <w:sz w:val="18"/>
+          <w:szCs w:val="18"/>
+        </w:rPr>
+        <w:t xml:space="preserve"> </w:t>
+      </w:r>
+    </w:p>
+    <w:p>
+      <w:pPr>
+        <w:tabs>
+          <w:tab w:val="right" w:pos="10800"/>
+        </w:tabs>
+        <w:spacing w:after="0" w:line="276" w:lineRule="auto"/>
+        <w:rPr>
+          <w:rFonts w:ascii="Arial Nova" w:hAnsi="Arial Nova"/>
+          <w:sz w:val="18"/>
+          <w:szCs w:val="18"/>
+        </w:rPr>
+      </w:pPr>
+      <w:r>
+        <w:rPr>
+          <w:rFonts w:ascii="Arial Nova" w:hAnsi="Arial Nova"/>
+          <w:b/>
+          <w:bCs/>
+          <w:sz w:val="18"/>
+          <w:szCs w:val="18"/>
+        </w:rPr>
+        <w:t xml:space="preserve">Manufacturing: </w:t>
+      </w:r>
+      <w:r>
+        <w:rPr>
+          <w:rFonts w:ascii="Arial Nova" w:hAnsi="Arial Nova"/>
+          <w:sz w:val="18"/>
+          <w:szCs w:val="18"/>
+        </w:rPr>
+        <w:t>Manual Lathe, Composite Layup, Waterjet, Metal and CO2 Laser Cutter</w:t>
+      </w:r>
+      <w:r>
+        <w:rPr>
+          <w:rFonts w:ascii="Arial Nova" w:hAnsi="Arial Nova"/>
+          <w:sz w:val="18"/>
+          <w:szCs w:val="18"/>
+        </w:rPr>
+        <w:t>, 3D Printing</w:t>
       </w:r>
     </w:p>
     <w:sectPr>
@@ -4225,15 +3916,7 @@
         <w:sz w:val="10"/>
         <w:szCs w:val="10"/>
       </w:rPr>
-      <w:t>0</w:t>
-    </w:r>
-    <w:r>
-      <w:rPr>
-        <w:rFonts w:asciiTheme="majorHAnsi" w:hAnsiTheme="majorHAnsi"/>
-        <w:sz w:val="10"/>
-        <w:szCs w:val="10"/>
-      </w:rPr>
-      <w:t>3-04</w:t>
+      <w:t>09-04</w:t>
     </w:r>
   </w:p>
 </w:ftr>
@@ -6986,6 +6669,119 @@
     </w:lvl>
   </w:abstractNum>
   <w:abstractNum w:abstractNumId="24" w15:restartNumberingAfterBreak="0">
+    <w:nsid w:val="576B69C8"/>
+    <w:multiLevelType w:val="hybridMultilevel"/>
+    <w:tmpl w:val="D41E1A92"/>
+    <w:lvl w:ilvl="0" w:tplc="04090001">
+      <w:start w:val="1"/>
+      <w:numFmt w:val="bullet"/>
+      <w:lvlText w:val=""/>
+      <w:lvlJc w:val="left"/>
+      <w:pPr>
+        <w:ind w:left="720" w:hanging="360"/>
+      </w:pPr>
+      <w:rPr>
+        <w:rFonts w:ascii="Symbol" w:hAnsi="Symbol" w:hint="default"/>
+      </w:rPr>
+    </w:lvl>
+    <w:lvl w:ilvl="1" w:tplc="04090003" w:tentative="1">
+      <w:start w:val="1"/>
+      <w:numFmt w:val="bullet"/>
+      <w:lvlText w:val="o"/>
+      <w:lvlJc w:val="left"/>
+      <w:pPr>
+        <w:ind w:left="1440" w:hanging="360"/>
+      </w:pPr>
+      <w:rPr>
+        <w:rFonts w:ascii="Courier New" w:hAnsi="Courier New" w:cs="Courier New" w:hint="default"/>
+      </w:rPr>
+    </w:lvl>
+    <w:lvl w:ilvl="2" w:tplc="04090005" w:tentative="1">
+      <w:start w:val="1"/>
+      <w:numFmt w:val="bullet"/>
+      <w:lvlText w:val=""/>
+      <w:lvlJc w:val="left"/>
+      <w:pPr>
+        <w:ind w:left="2160" w:hanging="360"/>
+      </w:pPr>
+      <w:rPr>
+        <w:rFonts w:ascii="Wingdings" w:hAnsi="Wingdings" w:hint="default"/>
+      </w:rPr>
+    </w:lvl>
+    <w:lvl w:ilvl="3" w:tplc="04090001" w:tentative="1">
+      <w:start w:val="1"/>
+      <w:numFmt w:val="bullet"/>
+      <w:lvlText w:val=""/>
+      <w:lvlJc w:val="left"/>
+      <w:pPr>
+        <w:ind w:left="2880" w:hanging="360"/>
+      </w:pPr>
+      <w:rPr>
+        <w:rFonts w:ascii="Symbol" w:hAnsi="Symbol" w:hint="default"/>
+      </w:rPr>
+    </w:lvl>
+    <w:lvl w:ilvl="4" w:tplc="04090003" w:tentative="1">
+      <w:start w:val="1"/>
+      <w:numFmt w:val="bullet"/>
+      <w:lvlText w:val="o"/>
+      <w:lvlJc w:val="left"/>
+      <w:pPr>
+        <w:ind w:left="3600" w:hanging="360"/>
+      </w:pPr>
+      <w:rPr>
+        <w:rFonts w:ascii="Courier New" w:hAnsi="Courier New" w:cs="Courier New" w:hint="default"/>
+      </w:rPr>
+    </w:lvl>
+    <w:lvl w:ilvl="5" w:tplc="04090005" w:tentative="1">
+      <w:start w:val="1"/>
+      <w:numFmt w:val="bullet"/>
+      <w:lvlText w:val=""/>
+      <w:lvlJc w:val="left"/>
+      <w:pPr>
+        <w:ind w:left="4320" w:hanging="360"/>
+      </w:pPr>
+      <w:rPr>
+        <w:rFonts w:ascii="Wingdings" w:hAnsi="Wingdings" w:hint="default"/>
+      </w:rPr>
+    </w:lvl>
+    <w:lvl w:ilvl="6" w:tplc="04090001" w:tentative="1">
+      <w:start w:val="1"/>
+      <w:numFmt w:val="bullet"/>
+      <w:lvlText w:val=""/>
+      <w:lvlJc w:val="left"/>
+      <w:pPr>
+        <w:ind w:left="5040" w:hanging="360"/>
+      </w:pPr>
+      <w:rPr>
+        <w:rFonts w:ascii="Symbol" w:hAnsi="Symbol" w:hint="default"/>
+      </w:rPr>
+    </w:lvl>
+    <w:lvl w:ilvl="7" w:tplc="04090003" w:tentative="1">
+      <w:start w:val="1"/>
+      <w:numFmt w:val="bullet"/>
+      <w:lvlText w:val="o"/>
+      <w:lvlJc w:val="left"/>
+      <w:pPr>
+        <w:ind w:left="5760" w:hanging="360"/>
+      </w:pPr>
+      <w:rPr>
+        <w:rFonts w:ascii="Courier New" w:hAnsi="Courier New" w:cs="Courier New" w:hint="default"/>
+      </w:rPr>
+    </w:lvl>
+    <w:lvl w:ilvl="8" w:tplc="04090005" w:tentative="1">
+      <w:start w:val="1"/>
+      <w:numFmt w:val="bullet"/>
+      <w:lvlText w:val=""/>
+      <w:lvlJc w:val="left"/>
+      <w:pPr>
+        <w:ind w:left="6480" w:hanging="360"/>
+      </w:pPr>
+      <w:rPr>
+        <w:rFonts w:ascii="Wingdings" w:hAnsi="Wingdings" w:hint="default"/>
+      </w:rPr>
+    </w:lvl>
+  </w:abstractNum>
+  <w:abstractNum w:abstractNumId="25" w15:restartNumberingAfterBreak="0">
     <w:nsid w:val="58435B8B"/>
     <w:multiLevelType w:val="hybridMultilevel"/>
     <w:tmpl w:val="3E2EE108"/>
@@ -7098,7 +6894,7 @@
       </w:rPr>
     </w:lvl>
   </w:abstractNum>
-  <w:abstractNum w:abstractNumId="25" w15:restartNumberingAfterBreak="0">
+  <w:abstractNum w:abstractNumId="26" w15:restartNumberingAfterBreak="0">
     <w:nsid w:val="5D0B31A5"/>
     <w:multiLevelType w:val="hybridMultilevel"/>
     <w:tmpl w:val="9B827B68"/>
@@ -7211,7 +7007,7 @@
       </w:rPr>
     </w:lvl>
   </w:abstractNum>
-  <w:abstractNum w:abstractNumId="26" w15:restartNumberingAfterBreak="0">
+  <w:abstractNum w:abstractNumId="27" w15:restartNumberingAfterBreak="0">
     <w:nsid w:val="5D913BFD"/>
     <w:multiLevelType w:val="hybridMultilevel"/>
     <w:tmpl w:val="12269430"/>
@@ -7324,7 +7120,7 @@
       </w:rPr>
     </w:lvl>
   </w:abstractNum>
-  <w:abstractNum w:abstractNumId="27" w15:restartNumberingAfterBreak="0">
+  <w:abstractNum w:abstractNumId="28" w15:restartNumberingAfterBreak="0">
     <w:nsid w:val="5F0B7DD8"/>
     <w:multiLevelType w:val="hybridMultilevel"/>
     <w:tmpl w:val="B4BE4FDC"/>
@@ -7437,7 +7233,7 @@
       </w:rPr>
     </w:lvl>
   </w:abstractNum>
-  <w:abstractNum w:abstractNumId="28" w15:restartNumberingAfterBreak="0">
+  <w:abstractNum w:abstractNumId="29" w15:restartNumberingAfterBreak="0">
     <w:nsid w:val="609C7A68"/>
     <w:multiLevelType w:val="hybridMultilevel"/>
     <w:tmpl w:val="9716AB98"/>
@@ -7550,7 +7346,7 @@
       </w:rPr>
     </w:lvl>
   </w:abstractNum>
-  <w:abstractNum w:abstractNumId="29" w15:restartNumberingAfterBreak="0">
+  <w:abstractNum w:abstractNumId="30" w15:restartNumberingAfterBreak="0">
     <w:nsid w:val="65437D89"/>
     <w:multiLevelType w:val="hybridMultilevel"/>
     <w:tmpl w:val="A5F88ED0"/>
@@ -7663,7 +7459,7 @@
       </w:rPr>
     </w:lvl>
   </w:abstractNum>
-  <w:abstractNum w:abstractNumId="30" w15:restartNumberingAfterBreak="0">
+  <w:abstractNum w:abstractNumId="31" w15:restartNumberingAfterBreak="0">
     <w:nsid w:val="698D1309"/>
     <w:multiLevelType w:val="hybridMultilevel"/>
     <w:tmpl w:val="0BF88E4C"/>
@@ -7776,7 +7572,7 @@
       </w:rPr>
     </w:lvl>
   </w:abstractNum>
-  <w:abstractNum w:abstractNumId="31" w15:restartNumberingAfterBreak="0">
+  <w:abstractNum w:abstractNumId="32" w15:restartNumberingAfterBreak="0">
     <w:nsid w:val="6EEB76B4"/>
     <w:multiLevelType w:val="hybridMultilevel"/>
     <w:tmpl w:val="76924158"/>
@@ -7889,7 +7685,7 @@
       </w:rPr>
     </w:lvl>
   </w:abstractNum>
-  <w:abstractNum w:abstractNumId="32" w15:restartNumberingAfterBreak="0">
+  <w:abstractNum w:abstractNumId="33" w15:restartNumberingAfterBreak="0">
     <w:nsid w:val="722133CE"/>
     <w:multiLevelType w:val="hybridMultilevel"/>
     <w:tmpl w:val="B6CAFD52"/>
@@ -8004,7 +7800,7 @@
       </w:rPr>
     </w:lvl>
   </w:abstractNum>
-  <w:abstractNum w:abstractNumId="33" w15:restartNumberingAfterBreak="0">
+  <w:abstractNum w:abstractNumId="34" w15:restartNumberingAfterBreak="0">
     <w:nsid w:val="762A04C9"/>
     <w:multiLevelType w:val="hybridMultilevel"/>
     <w:tmpl w:val="8E3E6012"/>
@@ -8117,7 +7913,7 @@
       </w:rPr>
     </w:lvl>
   </w:abstractNum>
-  <w:abstractNum w:abstractNumId="34" w15:restartNumberingAfterBreak="0">
+  <w:abstractNum w:abstractNumId="35" w15:restartNumberingAfterBreak="0">
     <w:nsid w:val="7703046E"/>
     <w:multiLevelType w:val="hybridMultilevel"/>
     <w:tmpl w:val="24844C02"/>
@@ -8231,16 +8027,16 @@
     </w:lvl>
   </w:abstractNum>
   <w:num w:numId="1" w16cid:durableId="1413622876">
-    <w:abstractNumId w:val="33"/>
+    <w:abstractNumId w:val="34"/>
   </w:num>
   <w:num w:numId="2" w16cid:durableId="360399289">
-    <w:abstractNumId w:val="34"/>
+    <w:abstractNumId w:val="35"/>
   </w:num>
   <w:num w:numId="3" w16cid:durableId="249311644">
-    <w:abstractNumId w:val="24"/>
+    <w:abstractNumId w:val="25"/>
   </w:num>
   <w:num w:numId="4" w16cid:durableId="1509174010">
-    <w:abstractNumId w:val="25"/>
+    <w:abstractNumId w:val="26"/>
   </w:num>
   <w:num w:numId="5" w16cid:durableId="1641153782">
     <w:abstractNumId w:val="12"/>
@@ -8294,34 +8090,34 @@
     <w:abstractNumId w:val="9"/>
   </w:num>
   <w:num w:numId="22" w16cid:durableId="305818813">
-    <w:abstractNumId w:val="31"/>
+    <w:abstractNumId w:val="32"/>
   </w:num>
   <w:num w:numId="23" w16cid:durableId="201023716">
-    <w:abstractNumId w:val="29"/>
+    <w:abstractNumId w:val="30"/>
   </w:num>
   <w:num w:numId="24" w16cid:durableId="1809468004">
     <w:abstractNumId w:val="3"/>
   </w:num>
   <w:num w:numId="25" w16cid:durableId="1929919833">
+    <w:abstractNumId w:val="28"/>
+  </w:num>
+  <w:num w:numId="26" w16cid:durableId="1842816552">
     <w:abstractNumId w:val="27"/>
   </w:num>
-  <w:num w:numId="26" w16cid:durableId="1842816552">
-    <w:abstractNumId w:val="26"/>
-  </w:num>
   <w:num w:numId="27" w16cid:durableId="1819686560">
-    <w:abstractNumId w:val="32"/>
+    <w:abstractNumId w:val="33"/>
   </w:num>
   <w:num w:numId="28" w16cid:durableId="218901332">
     <w:abstractNumId w:val="2"/>
   </w:num>
   <w:num w:numId="29" w16cid:durableId="1220358243">
-    <w:abstractNumId w:val="30"/>
+    <w:abstractNumId w:val="31"/>
   </w:num>
   <w:num w:numId="30" w16cid:durableId="394162028">
     <w:abstractNumId w:val="7"/>
   </w:num>
   <w:num w:numId="31" w16cid:durableId="1307710094">
-    <w:abstractNumId w:val="28"/>
+    <w:abstractNumId w:val="29"/>
   </w:num>
   <w:num w:numId="32" w16cid:durableId="1871407352">
     <w:abstractNumId w:val="13"/>
@@ -8334,6 +8130,9 @@
   </w:num>
   <w:num w:numId="35" w16cid:durableId="19087045">
     <w:abstractNumId w:val="20"/>
+  </w:num>
+  <w:num w:numId="36" w16cid:durableId="2059892272">
+    <w:abstractNumId w:val="24"/>
   </w:num>
 </w:numbering>
 </file>
